--- a/report.docx
+++ b/report.docx
@@ -1,8 +1,1614 @@
 
 <file path=word/document.xml><?xml version="1.0" encoding="utf-8"?>
-<w:document xmlns:wpc="http://schemas.microsoft.com/office/word/2010/wordprocessingCanvas" xmlns:cx="http://schemas.microsoft.com/office/drawing/2014/chartex" xmlns:cx1="http://schemas.microsoft.com/office/drawing/2015/9/8/chartex" xmlns:cx2="http://schemas.microsoft.com/office/drawing/2015/10/21/chartex" xmlns:cx3="http://schemas.microsoft.com/office/drawing/2016/5/9/chartex" xmlns:cx4="http://schemas.microsoft.com/office/drawing/2016/5/10/chartex" xmlns:cx5="http://schemas.microsoft.com/office/drawing/2016/5/11/chartex" xmlns:cx6="http://schemas.microsoft.com/office/drawing/2016/5/12/chartex" xmlns:cx7="http://schemas.microsoft.com/office/drawing/2016/5/13/chartex" xmlns:cx8="http://schemas.microsoft.com/office/drawing/2016/5/14/chartex" xmlns:mc="http://schemas.openxmlformats.org/markup-compatibility/2006" xmlns:aink="http://schemas.microsoft.com/office/drawing/2016/ink" xmlns:am3d="http://schemas.microsoft.com/office/drawing/2017/model3d" xmlns:o="urn:schemas-microsoft-com:office:office" xmlns:r="http://schemas.openxmlformats.org/officeDocument/2006/relationships" xmlns:m="http://schemas.openxmlformats.org/officeDocument/2006/math" xmlns:v="urn:schemas-microsoft-com:vml" xmlns:wp14="http://schemas.microsoft.com/office/word/2010/wordprocessingDrawing" xmlns:wp="http://schemas.openxmlformats.org/drawingml/2006/wordprocessingDrawing" xmlns:w10="urn:schemas-microsoft-com:office:word" xmlns:w="http://schemas.openxmlformats.org/wordprocessingml/2006/main" xmlns:w14="http://schemas.microsoft.com/office/word/2010/wordml" xmlns:w15="http://schemas.microsoft.com/office/word/2012/wordml" xmlns:w16cex="http://schemas.microsoft.com/office/word/2018/wordml/cex" xmlns:w16cid="http://schemas.microsoft.com/office/word/2016/wordml/cid" xmlns:w16="http://schemas.microsoft.com/office/word/2018/wordml" xmlns:w16sdtdh="http://schemas.microsoft.com/office/word/2020/wordml/sdtdatahash" xmlns:w16se="http://schemas.microsoft.com/office/word/2015/wordml/symex" xmlns:wpg="http://schemas.microsoft.com/office/word/2010/wordprocessingGroup" xmlns:wpi="http://schemas.microsoft.com/office/word/2010/wordprocessingInk" xmlns:wne="http://schemas.microsoft.com/office/word/2006/wordml" xmlns:wps="http://schemas.microsoft.com/office/word/2010/wordprocessingShape" mc:Ignorable="w14 w15 w16se w16cid w16 w16cex w16sdtdh wp14">
+<w:document xmlns:wpc="http://schemas.microsoft.com/office/word/2010/wordprocessingCanvas" xmlns:cx="http://schemas.microsoft.com/office/drawing/2014/chartex" xmlns:mc="http://schemas.openxmlformats.org/markup-compatibility/2006" xmlns:o="urn:schemas-microsoft-com:office:office" xmlns:r="http://schemas.openxmlformats.org/officeDocument/2006/relationships" xmlns:m="http://schemas.openxmlformats.org/officeDocument/2006/math" xmlns:v="urn:schemas-microsoft-com:vml" xmlns:wp14="http://schemas.microsoft.com/office/word/2010/wordprocessingDrawing" xmlns:wp="http://schemas.openxmlformats.org/drawingml/2006/wordprocessingDrawing" xmlns:w10="urn:schemas-microsoft-com:office:word" xmlns:w="http://schemas.openxmlformats.org/wordprocessingml/2006/main" xmlns:w14="http://schemas.microsoft.com/office/word/2010/wordml" xmlns:w15="http://schemas.microsoft.com/office/word/2012/wordml" xmlns:w16se="http://schemas.microsoft.com/office/word/2015/wordml/symex" xmlns:wpg="http://schemas.microsoft.com/office/word/2010/wordprocessingGroup" xmlns:wpi="http://schemas.microsoft.com/office/word/2010/wordprocessingInk" xmlns:wne="http://schemas.microsoft.com/office/word/2006/wordml" xmlns:wps="http://schemas.microsoft.com/office/word/2010/wordprocessingShape" mc:Ignorable="w14 w15 w16se wp14">
   <w:body>
-    <w:p/>
+    <w:p>
+      <w:pPr>
+        <w:pStyle w:val="11"/>
+      </w:pPr>
+      <w:r>
+        <w:t>Учебная практика –</w:t>
+      </w:r>
+      <w:r>
+        <w:t xml:space="preserve"> 2</w:t>
+      </w:r>
+      <w:r>
+        <w:t xml:space="preserve"> </w:t>
+      </w:r>
+      <w:r>
+        <w:t xml:space="preserve">игра </w:t>
+      </w:r>
+      <w:proofErr w:type="spellStart"/>
+      <w:r>
+        <w:t>Top</w:t>
+      </w:r>
+      <w:proofErr w:type="spellEnd"/>
+      <w:r>
+        <w:t>-</w:t>
+      </w:r>
+      <w:r>
+        <w:rPr>
+          <w:lang w:val="en-US"/>
+        </w:rPr>
+        <w:t>Down</w:t>
+      </w:r>
+      <w:r>
+        <w:t xml:space="preserve"> </w:t>
+      </w:r>
+      <w:r>
+        <w:rPr>
+          <w:lang w:val="en-US"/>
+        </w:rPr>
+        <w:t>shooter</w:t>
+      </w:r>
+    </w:p>
+    <w:p>
+      <w:pPr>
+        <w:rPr>
+          <w:rFonts w:eastAsiaTheme="majorEastAsia" w:cs="Times New Roman"/>
+          <w:bCs/>
+          <w:color w:val="000000" w:themeColor="text1"/>
+          <w:szCs w:val="28"/>
+        </w:rPr>
+      </w:pPr>
+      <w:r>
+        <w:rPr>
+          <w:rFonts w:eastAsiaTheme="majorEastAsia" w:cs="Times New Roman"/>
+          <w:bCs/>
+          <w:color w:val="000000" w:themeColor="text1"/>
+          <w:szCs w:val="28"/>
+        </w:rPr>
+        <w:t>1. Структура сцены</w:t>
+      </w:r>
+    </w:p>
+    <w:p>
+      <w:pPr>
+        <w:rPr>
+          <w:rFonts w:eastAsiaTheme="majorEastAsia" w:cs="Times New Roman"/>
+          <w:bCs/>
+          <w:color w:val="000000" w:themeColor="text1"/>
+          <w:szCs w:val="28"/>
+        </w:rPr>
+      </w:pPr>
+      <w:r>
+        <w:rPr>
+          <w:rFonts w:eastAsiaTheme="majorEastAsia" w:cs="Times New Roman"/>
+          <w:bCs/>
+          <w:color w:val="000000" w:themeColor="text1"/>
+          <w:szCs w:val="28"/>
+        </w:rPr>
+        <w:t>Сцена игры организована в виде иерархии узлов, где корневым узлом является Node2D, названный "</w:t>
+      </w:r>
+      <w:proofErr w:type="spellStart"/>
+      <w:r>
+        <w:rPr>
+          <w:rFonts w:eastAsiaTheme="majorEastAsia" w:cs="Times New Roman"/>
+          <w:bCs/>
+          <w:color w:val="000000" w:themeColor="text1"/>
+          <w:szCs w:val="28"/>
+        </w:rPr>
+        <w:t>Main</w:t>
+      </w:r>
+      <w:proofErr w:type="spellEnd"/>
+      <w:r>
+        <w:rPr>
+          <w:rFonts w:eastAsiaTheme="majorEastAsia" w:cs="Times New Roman"/>
+          <w:bCs/>
+          <w:color w:val="000000" w:themeColor="text1"/>
+          <w:szCs w:val="28"/>
+        </w:rPr>
+        <w:t>". Этот узел служит основой для всех других компонентов, которые взаимодействуют друг с другом, создавая целостный игровой процесс. Структура сцены позволяет легко управлять различными элементами и их взаимодействиями, что упрощает разработку и отладку.</w:t>
+      </w:r>
+      <w:bookmarkStart w:id="0" w:name="_GoBack"/>
+      <w:bookmarkEnd w:id="0"/>
+    </w:p>
+    <w:p>
+      <w:pPr>
+        <w:pStyle w:val="a5"/>
+        <w:keepNext/>
+      </w:pPr>
+      <w:r>
+        <w:drawing>
+          <wp:inline distT="0" distB="0" distL="0" distR="0" wp14:anchorId="47C45B74" wp14:editId="52F558D7">
+            <wp:extent cx="2629267" cy="5696745"/>
+            <wp:effectExtent l="0" t="0" r="0" b="0"/>
+            <wp:docPr id="1" name="Рисунок 1"/>
+            <wp:cNvGraphicFramePr>
+              <a:graphicFrameLocks xmlns:a="http://schemas.openxmlformats.org/drawingml/2006/main" noChangeAspect="1"/>
+            </wp:cNvGraphicFramePr>
+            <a:graphic xmlns:a="http://schemas.openxmlformats.org/drawingml/2006/main">
+              <a:graphicData uri="http://schemas.openxmlformats.org/drawingml/2006/picture">
+                <pic:pic xmlns:pic="http://schemas.openxmlformats.org/drawingml/2006/picture">
+                  <pic:nvPicPr>
+                    <pic:cNvPr id="1" name=""/>
+                    <pic:cNvPicPr/>
+                  </pic:nvPicPr>
+                  <pic:blipFill>
+                    <a:blip r:embed="rId5"/>
+                    <a:stretch>
+                      <a:fillRect/>
+                    </a:stretch>
+                  </pic:blipFill>
+                  <pic:spPr>
+                    <a:xfrm>
+                      <a:off x="0" y="0"/>
+                      <a:ext cx="2629267" cy="5696745"/>
+                    </a:xfrm>
+                    <a:prstGeom prst="rect">
+                      <a:avLst/>
+                    </a:prstGeom>
+                  </pic:spPr>
+                </pic:pic>
+              </a:graphicData>
+            </a:graphic>
+          </wp:inline>
+        </w:drawing>
+      </w:r>
+    </w:p>
+    <w:p>
+      <w:pPr>
+        <w:pStyle w:val="a3"/>
+      </w:pPr>
+      <w:r>
+        <w:t xml:space="preserve">Рисунок </w:t>
+      </w:r>
+      <w:r>
+        <w:fldChar w:fldCharType="begin"/>
+      </w:r>
+      <w:r>
+        <w:instrText xml:space="preserve"> SEQ Рисунок \* ARABIC </w:instrText>
+      </w:r>
+      <w:r>
+        <w:fldChar w:fldCharType="separate"/>
+      </w:r>
+      <w:r>
+        <w:rPr>
+          <w:noProof/>
+        </w:rPr>
+        <w:t>1</w:t>
+      </w:r>
+      <w:r>
+        <w:fldChar w:fldCharType="end"/>
+      </w:r>
+      <w:r>
+        <w:rPr>
+          <w:noProof/>
+        </w:rPr>
+        <w:t xml:space="preserve"> </w:t>
+      </w:r>
+      <w:r>
+        <w:rPr>
+          <w:noProof/>
+        </w:rPr>
+        <w:t xml:space="preserve">- </w:t>
+      </w:r>
+      <w:r>
+        <w:rPr>
+          <w:noProof/>
+        </w:rPr>
+        <w:t>карта нод главной сцены</w:t>
+      </w:r>
+    </w:p>
+    <w:p>
+      <w:pPr>
+        <w:rPr>
+          <w:rFonts w:eastAsiaTheme="majorEastAsia" w:cs="Times New Roman"/>
+          <w:bCs/>
+          <w:color w:val="000000" w:themeColor="text1"/>
+          <w:szCs w:val="28"/>
+        </w:rPr>
+      </w:pPr>
+      <w:r>
+        <w:rPr>
+          <w:rFonts w:eastAsiaTheme="majorEastAsia" w:cs="Times New Roman"/>
+          <w:bCs/>
+          <w:color w:val="000000" w:themeColor="text1"/>
+          <w:szCs w:val="28"/>
+        </w:rPr>
+        <w:t>2. </w:t>
+      </w:r>
+      <w:proofErr w:type="spellStart"/>
+      <w:r>
+        <w:rPr>
+          <w:rFonts w:eastAsiaTheme="majorEastAsia" w:cs="Times New Roman"/>
+          <w:bCs/>
+          <w:color w:val="000000" w:themeColor="text1"/>
+          <w:szCs w:val="28"/>
+        </w:rPr>
+        <w:t>GameManager</w:t>
+      </w:r>
+      <w:proofErr w:type="spellEnd"/>
+    </w:p>
+    <w:p>
+      <w:pPr>
+        <w:rPr>
+          <w:rFonts w:eastAsiaTheme="majorEastAsia" w:cs="Times New Roman"/>
+          <w:bCs/>
+          <w:color w:val="000000" w:themeColor="text1"/>
+          <w:szCs w:val="28"/>
+        </w:rPr>
+      </w:pPr>
+      <w:proofErr w:type="spellStart"/>
+      <w:r>
+        <w:rPr>
+          <w:rFonts w:eastAsiaTheme="majorEastAsia" w:cs="Times New Roman"/>
+          <w:bCs/>
+          <w:color w:val="000000" w:themeColor="text1"/>
+          <w:szCs w:val="28"/>
+        </w:rPr>
+        <w:lastRenderedPageBreak/>
+        <w:t>GameManager</w:t>
+      </w:r>
+      <w:proofErr w:type="spellEnd"/>
+      <w:r>
+        <w:rPr>
+          <w:rFonts w:eastAsiaTheme="majorEastAsia" w:cs="Times New Roman"/>
+          <w:bCs/>
+          <w:color w:val="000000" w:themeColor="text1"/>
+          <w:szCs w:val="28"/>
+        </w:rPr>
+        <w:t> — это ключевой узел, который управляет логикой игры. Он отвечает за инициализацию различных игровых элементов и управление игровым процессом. Внутри него находятся ссылки на другие сцены, такие как </w:t>
+      </w:r>
+      <w:proofErr w:type="spellStart"/>
+      <w:r>
+        <w:rPr>
+          <w:rFonts w:eastAsiaTheme="majorEastAsia" w:cs="Times New Roman"/>
+          <w:bCs/>
+          <w:color w:val="000000" w:themeColor="text1"/>
+          <w:szCs w:val="28"/>
+        </w:rPr>
+        <w:t>Shape</w:t>
+      </w:r>
+      <w:proofErr w:type="spellEnd"/>
+      <w:r>
+        <w:rPr>
+          <w:rFonts w:eastAsiaTheme="majorEastAsia" w:cs="Times New Roman"/>
+          <w:bCs/>
+          <w:color w:val="000000" w:themeColor="text1"/>
+          <w:szCs w:val="28"/>
+        </w:rPr>
+        <w:t> и </w:t>
+      </w:r>
+      <w:proofErr w:type="spellStart"/>
+      <w:r>
+        <w:rPr>
+          <w:rFonts w:eastAsiaTheme="majorEastAsia" w:cs="Times New Roman"/>
+          <w:bCs/>
+          <w:color w:val="000000" w:themeColor="text1"/>
+          <w:szCs w:val="28"/>
+        </w:rPr>
+        <w:t>Tank</w:t>
+      </w:r>
+      <w:proofErr w:type="spellEnd"/>
+      <w:r>
+        <w:rPr>
+          <w:rFonts w:eastAsiaTheme="majorEastAsia" w:cs="Times New Roman"/>
+          <w:bCs/>
+          <w:color w:val="000000" w:themeColor="text1"/>
+          <w:szCs w:val="28"/>
+        </w:rPr>
+        <w:t>, а также на скрипты, которые обрабатывают основные механики игры. Этот узел следит за состоянием игры, управляет событиями и взаимодействиями между объектами, а также отвечает за запуск и завершение игровых сессий.</w:t>
+      </w:r>
+    </w:p>
+    <w:p>
+      <w:pPr>
+        <w:pStyle w:val="a5"/>
+        <w:keepNext/>
+      </w:pPr>
+      <w:r>
+        <w:drawing>
+          <wp:inline distT="0" distB="0" distL="0" distR="0" wp14:anchorId="3DE91C67" wp14:editId="32F37017">
+            <wp:extent cx="2486372" cy="1114581"/>
+            <wp:effectExtent l="0" t="0" r="0" b="9525"/>
+            <wp:docPr id="2" name="Рисунок 2"/>
+            <wp:cNvGraphicFramePr>
+              <a:graphicFrameLocks xmlns:a="http://schemas.openxmlformats.org/drawingml/2006/main" noChangeAspect="1"/>
+            </wp:cNvGraphicFramePr>
+            <a:graphic xmlns:a="http://schemas.openxmlformats.org/drawingml/2006/main">
+              <a:graphicData uri="http://schemas.openxmlformats.org/drawingml/2006/picture">
+                <pic:pic xmlns:pic="http://schemas.openxmlformats.org/drawingml/2006/picture">
+                  <pic:nvPicPr>
+                    <pic:cNvPr id="1" name=""/>
+                    <pic:cNvPicPr/>
+                  </pic:nvPicPr>
+                  <pic:blipFill>
+                    <a:blip r:embed="rId6"/>
+                    <a:stretch>
+                      <a:fillRect/>
+                    </a:stretch>
+                  </pic:blipFill>
+                  <pic:spPr>
+                    <a:xfrm>
+                      <a:off x="0" y="0"/>
+                      <a:ext cx="2486372" cy="1114581"/>
+                    </a:xfrm>
+                    <a:prstGeom prst="rect">
+                      <a:avLst/>
+                    </a:prstGeom>
+                  </pic:spPr>
+                </pic:pic>
+              </a:graphicData>
+            </a:graphic>
+          </wp:inline>
+        </w:drawing>
+      </w:r>
+    </w:p>
+    <w:p>
+      <w:pPr>
+        <w:pStyle w:val="a3"/>
+      </w:pPr>
+      <w:r>
+        <w:t xml:space="preserve">Рисунок </w:t>
+      </w:r>
+      <w:r>
+        <w:fldChar w:fldCharType="begin"/>
+      </w:r>
+      <w:r>
+        <w:instrText xml:space="preserve"> SEQ Рисунок \* ARABIC </w:instrText>
+      </w:r>
+      <w:r>
+        <w:fldChar w:fldCharType="separate"/>
+      </w:r>
+      <w:r>
+        <w:rPr>
+          <w:noProof/>
+        </w:rPr>
+        <w:t>2</w:t>
+      </w:r>
+      <w:r>
+        <w:fldChar w:fldCharType="end"/>
+      </w:r>
+      <w:r>
+        <w:rPr>
+          <w:noProof/>
+        </w:rPr>
+        <w:t xml:space="preserve"> - ноды для менеджера игры</w:t>
+      </w:r>
+    </w:p>
+    <w:p>
+      <w:r>
+        <w:t>3. </w:t>
+      </w:r>
+      <w:proofErr w:type="spellStart"/>
+      <w:r>
+        <w:t>ArenaBorder</w:t>
+      </w:r>
+      <w:proofErr w:type="spellEnd"/>
+    </w:p>
+    <w:p>
+      <w:pPr>
+        <w:rPr>
+          <w:rFonts w:eastAsiaTheme="majorEastAsia" w:cs="Times New Roman"/>
+          <w:bCs/>
+          <w:color w:val="000000" w:themeColor="text1"/>
+          <w:szCs w:val="28"/>
+        </w:rPr>
+      </w:pPr>
+      <w:proofErr w:type="spellStart"/>
+      <w:r>
+        <w:rPr>
+          <w:rFonts w:eastAsiaTheme="majorEastAsia" w:cs="Times New Roman"/>
+          <w:bCs/>
+          <w:color w:val="000000" w:themeColor="text1"/>
+          <w:szCs w:val="28"/>
+        </w:rPr>
+        <w:t>ArenaBorder</w:t>
+      </w:r>
+      <w:proofErr w:type="spellEnd"/>
+      <w:r>
+        <w:rPr>
+          <w:rFonts w:eastAsiaTheme="majorEastAsia" w:cs="Times New Roman"/>
+          <w:bCs/>
+          <w:color w:val="000000" w:themeColor="text1"/>
+          <w:szCs w:val="28"/>
+        </w:rPr>
+        <w:t> представляет собой границы игровой арены. Он включает в себя:</w:t>
+      </w:r>
+    </w:p>
+    <w:p>
+      <w:pPr>
+        <w:numPr>
+          <w:ilvl w:val="0"/>
+          <w:numId w:val="7"/>
+        </w:numPr>
+        <w:rPr>
+          <w:rFonts w:eastAsiaTheme="majorEastAsia" w:cs="Times New Roman"/>
+          <w:bCs/>
+          <w:color w:val="000000" w:themeColor="text1"/>
+          <w:szCs w:val="28"/>
+        </w:rPr>
+      </w:pPr>
+      <w:proofErr w:type="spellStart"/>
+      <w:r>
+        <w:rPr>
+          <w:rFonts w:eastAsiaTheme="majorEastAsia" w:cs="Times New Roman"/>
+          <w:bCs/>
+          <w:color w:val="000000" w:themeColor="text1"/>
+          <w:szCs w:val="28"/>
+        </w:rPr>
+        <w:t>Border</w:t>
+      </w:r>
+      <w:proofErr w:type="spellEnd"/>
+      <w:r>
+        <w:rPr>
+          <w:rFonts w:eastAsiaTheme="majorEastAsia" w:cs="Times New Roman"/>
+          <w:bCs/>
+          <w:color w:val="000000" w:themeColor="text1"/>
+          <w:szCs w:val="28"/>
+        </w:rPr>
+        <w:t>: Узел Line2D, который визуально обозначает границы арены, создавая четкое разделение между игровым пространством и внешней средой. Это помогает игрокам ориентироваться в пределах арены и предотвращает выход за ее пределы.</w:t>
+      </w:r>
+    </w:p>
+    <w:p>
+      <w:pPr>
+        <w:numPr>
+          <w:ilvl w:val="0"/>
+          <w:numId w:val="7"/>
+        </w:numPr>
+        <w:rPr>
+          <w:rFonts w:eastAsiaTheme="majorEastAsia" w:cs="Times New Roman"/>
+          <w:bCs/>
+          <w:color w:val="000000" w:themeColor="text1"/>
+          <w:szCs w:val="28"/>
+        </w:rPr>
+      </w:pPr>
+      <w:proofErr w:type="spellStart"/>
+      <w:r>
+        <w:rPr>
+          <w:rFonts w:eastAsiaTheme="majorEastAsia" w:cs="Times New Roman"/>
+          <w:bCs/>
+          <w:color w:val="000000" w:themeColor="text1"/>
+          <w:szCs w:val="28"/>
+        </w:rPr>
+        <w:t>Background</w:t>
+      </w:r>
+      <w:proofErr w:type="spellEnd"/>
+      <w:r>
+        <w:rPr>
+          <w:rFonts w:eastAsiaTheme="majorEastAsia" w:cs="Times New Roman"/>
+          <w:bCs/>
+          <w:color w:val="000000" w:themeColor="text1"/>
+          <w:szCs w:val="28"/>
+        </w:rPr>
+        <w:t>: Узел Polygon2D, который служит фоном для арены, добавляя визуальную атмосферу и улучшая общее восприятие игры. Фон может быть стилизован в зависимости от тематики игры, что создает уникальную атмосферу.</w:t>
+      </w:r>
+    </w:p>
+    <w:p>
+      <w:pPr>
+        <w:rPr>
+          <w:rFonts w:eastAsiaTheme="majorEastAsia" w:cs="Times New Roman"/>
+          <w:bCs/>
+          <w:color w:val="000000" w:themeColor="text1"/>
+          <w:szCs w:val="28"/>
+        </w:rPr>
+      </w:pPr>
+      <w:r>
+        <w:rPr>
+          <w:rFonts w:eastAsiaTheme="majorEastAsia" w:cs="Times New Roman"/>
+          <w:bCs/>
+          <w:color w:val="000000" w:themeColor="text1"/>
+          <w:szCs w:val="28"/>
+        </w:rPr>
+        <w:t>4. </w:t>
+      </w:r>
+      <w:proofErr w:type="spellStart"/>
+      <w:r>
+        <w:rPr>
+          <w:rFonts w:eastAsiaTheme="majorEastAsia" w:cs="Times New Roman"/>
+          <w:bCs/>
+          <w:color w:val="000000" w:themeColor="text1"/>
+          <w:szCs w:val="28"/>
+        </w:rPr>
+        <w:t>AISpawner</w:t>
+      </w:r>
+      <w:proofErr w:type="spellEnd"/>
+    </w:p>
+    <w:p>
+      <w:pPr>
+        <w:rPr>
+          <w:rFonts w:eastAsiaTheme="majorEastAsia" w:cs="Times New Roman"/>
+          <w:bCs/>
+          <w:color w:val="000000" w:themeColor="text1"/>
+          <w:szCs w:val="28"/>
+        </w:rPr>
+      </w:pPr>
+      <w:proofErr w:type="spellStart"/>
+      <w:r>
+        <w:rPr>
+          <w:rFonts w:eastAsiaTheme="majorEastAsia" w:cs="Times New Roman"/>
+          <w:bCs/>
+          <w:color w:val="000000" w:themeColor="text1"/>
+          <w:szCs w:val="28"/>
+        </w:rPr>
+        <w:t>AISpawner</w:t>
+      </w:r>
+      <w:proofErr w:type="spellEnd"/>
+      <w:r>
+        <w:rPr>
+          <w:rFonts w:eastAsiaTheme="majorEastAsia" w:cs="Times New Roman"/>
+          <w:bCs/>
+          <w:color w:val="000000" w:themeColor="text1"/>
+          <w:szCs w:val="28"/>
+        </w:rPr>
+        <w:t xml:space="preserve"> — это узел, который отвечает за создание AI-управляемых объектов в игре. Он позволяет добавлять врагов или другие объекты, которые будут взаимодействовать с игроком, создавая динамичную игровую среду. Этот узел управляет логикой появления AI, обеспечивая разнообразие в игровом процессе. Например, он может </w:t>
+      </w:r>
+      <w:proofErr w:type="spellStart"/>
+      <w:r>
+        <w:rPr>
+          <w:rFonts w:eastAsiaTheme="majorEastAsia" w:cs="Times New Roman"/>
+          <w:bCs/>
+          <w:color w:val="000000" w:themeColor="text1"/>
+          <w:szCs w:val="28"/>
+        </w:rPr>
+        <w:t>спавнить</w:t>
+      </w:r>
+      <w:proofErr w:type="spellEnd"/>
+      <w:r>
+        <w:rPr>
+          <w:rFonts w:eastAsiaTheme="majorEastAsia" w:cs="Times New Roman"/>
+          <w:bCs/>
+          <w:color w:val="000000" w:themeColor="text1"/>
+          <w:szCs w:val="28"/>
+        </w:rPr>
+        <w:t xml:space="preserve"> врагов в определенные моменты времени или в зависимости от действий игрока.</w:t>
+      </w:r>
+    </w:p>
+    <w:p>
+      <w:pPr>
+        <w:rPr>
+          <w:rFonts w:eastAsiaTheme="majorEastAsia" w:cs="Times New Roman"/>
+          <w:bCs/>
+          <w:color w:val="000000" w:themeColor="text1"/>
+          <w:szCs w:val="28"/>
+        </w:rPr>
+      </w:pPr>
+      <w:r>
+        <w:rPr>
+          <w:rFonts w:eastAsiaTheme="majorEastAsia" w:cs="Times New Roman"/>
+          <w:bCs/>
+          <w:color w:val="000000" w:themeColor="text1"/>
+          <w:szCs w:val="28"/>
+        </w:rPr>
+        <w:t>5. </w:t>
+      </w:r>
+      <w:proofErr w:type="spellStart"/>
+      <w:r>
+        <w:rPr>
+          <w:rFonts w:eastAsiaTheme="majorEastAsia" w:cs="Times New Roman"/>
+          <w:bCs/>
+          <w:color w:val="000000" w:themeColor="text1"/>
+          <w:szCs w:val="28"/>
+        </w:rPr>
+        <w:t>Tank</w:t>
+      </w:r>
+      <w:proofErr w:type="spellEnd"/>
+    </w:p>
+    <w:p>
+      <w:pPr>
+        <w:rPr>
+          <w:rFonts w:eastAsiaTheme="majorEastAsia" w:cs="Times New Roman"/>
+          <w:bCs/>
+          <w:color w:val="000000" w:themeColor="text1"/>
+          <w:szCs w:val="28"/>
+        </w:rPr>
+      </w:pPr>
+      <w:proofErr w:type="spellStart"/>
+      <w:r>
+        <w:rPr>
+          <w:rFonts w:eastAsiaTheme="majorEastAsia" w:cs="Times New Roman"/>
+          <w:bCs/>
+          <w:color w:val="000000" w:themeColor="text1"/>
+          <w:szCs w:val="28"/>
+        </w:rPr>
+        <w:t>Tank</w:t>
+      </w:r>
+      <w:proofErr w:type="spellEnd"/>
+      <w:r>
+        <w:rPr>
+          <w:rFonts w:eastAsiaTheme="majorEastAsia" w:cs="Times New Roman"/>
+          <w:bCs/>
+          <w:color w:val="000000" w:themeColor="text1"/>
+          <w:szCs w:val="28"/>
+        </w:rPr>
+        <w:t> — это экземпляр сцены, представляющий танк игрока. Он включает в себя несколько ключевых компонентов:</w:t>
+      </w:r>
+    </w:p>
+    <w:p>
+      <w:pPr>
+        <w:numPr>
+          <w:ilvl w:val="0"/>
+          <w:numId w:val="8"/>
+        </w:numPr>
+        <w:rPr>
+          <w:rFonts w:eastAsiaTheme="majorEastAsia" w:cs="Times New Roman"/>
+          <w:bCs/>
+          <w:color w:val="000000" w:themeColor="text1"/>
+          <w:szCs w:val="28"/>
+        </w:rPr>
+      </w:pPr>
+      <w:proofErr w:type="spellStart"/>
+      <w:r>
+        <w:rPr>
+          <w:rFonts w:eastAsiaTheme="majorEastAsia" w:cs="Times New Roman"/>
+          <w:bCs/>
+          <w:color w:val="000000" w:themeColor="text1"/>
+          <w:szCs w:val="28"/>
+        </w:rPr>
+        <w:t>TankController</w:t>
+      </w:r>
+      <w:proofErr w:type="spellEnd"/>
+      <w:r>
+        <w:rPr>
+          <w:rFonts w:eastAsiaTheme="majorEastAsia" w:cs="Times New Roman"/>
+          <w:bCs/>
+          <w:color w:val="000000" w:themeColor="text1"/>
+          <w:szCs w:val="28"/>
+        </w:rPr>
+        <w:t xml:space="preserve">: Скрипт, который управляет движением и поведением танка, обрабатывает ввод от игрока и взаимодействие с окружающей </w:t>
+      </w:r>
+      <w:r>
+        <w:rPr>
+          <w:rFonts w:eastAsiaTheme="majorEastAsia" w:cs="Times New Roman"/>
+          <w:bCs/>
+          <w:color w:val="000000" w:themeColor="text1"/>
+          <w:szCs w:val="28"/>
+        </w:rPr>
+        <w:lastRenderedPageBreak/>
+        <w:t>средой. Этот компонент отвечает за физику движения, стрельбу и получение урона.</w:t>
+      </w:r>
+    </w:p>
+    <w:p>
+      <w:pPr>
+        <w:numPr>
+          <w:ilvl w:val="0"/>
+          <w:numId w:val="8"/>
+        </w:numPr>
+        <w:rPr>
+          <w:rFonts w:eastAsiaTheme="majorEastAsia" w:cs="Times New Roman"/>
+          <w:bCs/>
+          <w:color w:val="000000" w:themeColor="text1"/>
+          <w:szCs w:val="28"/>
+        </w:rPr>
+      </w:pPr>
+      <w:proofErr w:type="spellStart"/>
+      <w:r>
+        <w:rPr>
+          <w:rFonts w:eastAsiaTheme="majorEastAsia" w:cs="Times New Roman"/>
+          <w:bCs/>
+          <w:color w:val="000000" w:themeColor="text1"/>
+          <w:szCs w:val="28"/>
+        </w:rPr>
+        <w:t>TankStats</w:t>
+      </w:r>
+      <w:proofErr w:type="spellEnd"/>
+      <w:r>
+        <w:rPr>
+          <w:rFonts w:eastAsiaTheme="majorEastAsia" w:cs="Times New Roman"/>
+          <w:bCs/>
+          <w:color w:val="000000" w:themeColor="text1"/>
+          <w:szCs w:val="28"/>
+        </w:rPr>
+        <w:t>: Узел, который отслеживает характеристики танка, такие как здоровье, урон и другие параметры, влияющие на его эффективность в бою. Он также управляет системой опыта и уровней.</w:t>
+      </w:r>
+    </w:p>
+    <w:p>
+      <w:pPr>
+        <w:numPr>
+          <w:ilvl w:val="0"/>
+          <w:numId w:val="8"/>
+        </w:numPr>
+        <w:rPr>
+          <w:rFonts w:eastAsiaTheme="majorEastAsia" w:cs="Times New Roman"/>
+          <w:bCs/>
+          <w:color w:val="000000" w:themeColor="text1"/>
+          <w:szCs w:val="28"/>
+        </w:rPr>
+      </w:pPr>
+      <w:proofErr w:type="spellStart"/>
+      <w:r>
+        <w:rPr>
+          <w:rFonts w:eastAsiaTheme="majorEastAsia" w:cs="Times New Roman"/>
+          <w:bCs/>
+          <w:color w:val="000000" w:themeColor="text1"/>
+          <w:szCs w:val="28"/>
+        </w:rPr>
+        <w:t>TankWeapon</w:t>
+      </w:r>
+      <w:proofErr w:type="spellEnd"/>
+      <w:r>
+        <w:rPr>
+          <w:rFonts w:eastAsiaTheme="majorEastAsia" w:cs="Times New Roman"/>
+          <w:bCs/>
+          <w:color w:val="000000" w:themeColor="text1"/>
+          <w:szCs w:val="28"/>
+        </w:rPr>
+        <w:t>: Узел, который управляет стрельбой танка и его оружием, обеспечивая возможность атаковать врагов. Этот компонент может включать различные типы оружия и механики стрельбы.</w:t>
+      </w:r>
+    </w:p>
+    <w:p>
+      <w:pPr>
+        <w:pStyle w:val="a5"/>
+        <w:keepNext/>
+      </w:pPr>
+      <w:r>
+        <w:drawing>
+          <wp:inline distT="0" distB="0" distL="0" distR="0" wp14:anchorId="685C9691" wp14:editId="43093A4D">
+            <wp:extent cx="3943900" cy="3286584"/>
+            <wp:effectExtent l="0" t="0" r="0" b="9525"/>
+            <wp:docPr id="11" name="Рисунок 11"/>
+            <wp:cNvGraphicFramePr>
+              <a:graphicFrameLocks xmlns:a="http://schemas.openxmlformats.org/drawingml/2006/main" noChangeAspect="1"/>
+            </wp:cNvGraphicFramePr>
+            <a:graphic xmlns:a="http://schemas.openxmlformats.org/drawingml/2006/main">
+              <a:graphicData uri="http://schemas.openxmlformats.org/drawingml/2006/picture">
+                <pic:pic xmlns:pic="http://schemas.openxmlformats.org/drawingml/2006/picture">
+                  <pic:nvPicPr>
+                    <pic:cNvPr id="1" name=""/>
+                    <pic:cNvPicPr/>
+                  </pic:nvPicPr>
+                  <pic:blipFill>
+                    <a:blip r:embed="rId7"/>
+                    <a:stretch>
+                      <a:fillRect/>
+                    </a:stretch>
+                  </pic:blipFill>
+                  <pic:spPr>
+                    <a:xfrm>
+                      <a:off x="0" y="0"/>
+                      <a:ext cx="3943900" cy="3286584"/>
+                    </a:xfrm>
+                    <a:prstGeom prst="rect">
+                      <a:avLst/>
+                    </a:prstGeom>
+                  </pic:spPr>
+                </pic:pic>
+              </a:graphicData>
+            </a:graphic>
+          </wp:inline>
+        </w:drawing>
+      </w:r>
+    </w:p>
+    <w:p>
+      <w:pPr>
+        <w:pStyle w:val="a3"/>
+        <w:rPr>
+          <w:rFonts w:eastAsiaTheme="majorEastAsia"/>
+          <w:bCs/>
+          <w:color w:val="000000" w:themeColor="text1"/>
+        </w:rPr>
+      </w:pPr>
+      <w:r>
+        <w:t xml:space="preserve">Рисунок </w:t>
+      </w:r>
+      <w:r>
+        <w:fldChar w:fldCharType="begin"/>
+      </w:r>
+      <w:r>
+        <w:instrText xml:space="preserve"> SEQ Рисунок \* ARABIC </w:instrText>
+      </w:r>
+      <w:r>
+        <w:fldChar w:fldCharType="separate"/>
+      </w:r>
+      <w:r>
+        <w:rPr>
+          <w:noProof/>
+        </w:rPr>
+        <w:t>3</w:t>
+      </w:r>
+      <w:r>
+        <w:fldChar w:fldCharType="end"/>
+      </w:r>
+      <w:r>
+        <w:rPr>
+          <w:noProof/>
+        </w:rPr>
+        <w:t xml:space="preserve"> - вид танка игрока</w:t>
+      </w:r>
+    </w:p>
+    <w:p>
+      <w:pPr>
+        <w:pStyle w:val="a5"/>
+        <w:rPr>
+          <w:rFonts w:eastAsiaTheme="majorEastAsia" w:cs="Times New Roman"/>
+          <w:bCs/>
+          <w:color w:val="000000" w:themeColor="text1"/>
+          <w:szCs w:val="28"/>
+        </w:rPr>
+      </w:pPr>
+    </w:p>
+    <w:p>
+      <w:pPr>
+        <w:pStyle w:val="a5"/>
+      </w:pPr>
+    </w:p>
+    <w:p>
+      <w:pPr>
+        <w:rPr>
+          <w:rFonts w:cs="Times New Roman"/>
+          <w:szCs w:val="28"/>
+        </w:rPr>
+      </w:pPr>
+      <w:r>
+        <w:rPr>
+          <w:rFonts w:cs="Times New Roman"/>
+          <w:szCs w:val="28"/>
+        </w:rPr>
+        <w:t>6. Camera2D</w:t>
+      </w:r>
+    </w:p>
+    <w:p>
+      <w:pPr>
+        <w:rPr>
+          <w:rFonts w:eastAsiaTheme="majorEastAsia" w:cs="Times New Roman"/>
+          <w:bCs/>
+          <w:color w:val="000000" w:themeColor="text1"/>
+          <w:szCs w:val="28"/>
+        </w:rPr>
+      </w:pPr>
+      <w:r>
+        <w:rPr>
+          <w:rFonts w:eastAsiaTheme="majorEastAsia" w:cs="Times New Roman"/>
+          <w:bCs/>
+          <w:color w:val="000000" w:themeColor="text1"/>
+          <w:szCs w:val="28"/>
+        </w:rPr>
+        <w:t>Camera2D следует за танком, обеспечивая плавное движение камеры и улучшая восприятие игрового процесса. Это позволяет игроку сосредоточиться на действиях, происходящих вокруг танка, и создает более захватывающий опыт. Камера может быть настроена для различных эффектов, таких как сглаживание движения, что делает игру более приятной для восприятия.</w:t>
+      </w:r>
+    </w:p>
+    <w:p>
+      <w:pPr>
+        <w:rPr>
+          <w:rFonts w:eastAsiaTheme="majorEastAsia" w:cs="Times New Roman"/>
+          <w:bCs/>
+          <w:color w:val="000000" w:themeColor="text1"/>
+          <w:szCs w:val="28"/>
+        </w:rPr>
+      </w:pPr>
+      <w:r>
+        <w:rPr>
+          <w:rFonts w:eastAsiaTheme="majorEastAsia" w:cs="Times New Roman"/>
+          <w:bCs/>
+          <w:color w:val="000000" w:themeColor="text1"/>
+          <w:szCs w:val="28"/>
+        </w:rPr>
+        <w:t>7. </w:t>
+      </w:r>
+      <w:proofErr w:type="spellStart"/>
+      <w:r>
+        <w:rPr>
+          <w:rFonts w:eastAsiaTheme="majorEastAsia" w:cs="Times New Roman"/>
+          <w:bCs/>
+          <w:color w:val="000000" w:themeColor="text1"/>
+          <w:szCs w:val="28"/>
+        </w:rPr>
+        <w:t>CanvasLayer</w:t>
+      </w:r>
+      <w:proofErr w:type="spellEnd"/>
+      <w:r>
+        <w:rPr>
+          <w:rFonts w:eastAsiaTheme="majorEastAsia" w:cs="Times New Roman"/>
+          <w:bCs/>
+          <w:color w:val="000000" w:themeColor="text1"/>
+          <w:szCs w:val="28"/>
+        </w:rPr>
+        <w:t xml:space="preserve"> и HUD</w:t>
+      </w:r>
+    </w:p>
+    <w:p>
+      <w:pPr>
+        <w:rPr>
+          <w:rFonts w:eastAsiaTheme="majorEastAsia" w:cs="Times New Roman"/>
+          <w:bCs/>
+          <w:color w:val="000000" w:themeColor="text1"/>
+          <w:szCs w:val="28"/>
+        </w:rPr>
+      </w:pPr>
+      <w:proofErr w:type="spellStart"/>
+      <w:r>
+        <w:rPr>
+          <w:rFonts w:eastAsiaTheme="majorEastAsia" w:cs="Times New Roman"/>
+          <w:bCs/>
+          <w:color w:val="000000" w:themeColor="text1"/>
+          <w:szCs w:val="28"/>
+        </w:rPr>
+        <w:t>CanvasLayer</w:t>
+      </w:r>
+      <w:proofErr w:type="spellEnd"/>
+      <w:r>
+        <w:rPr>
+          <w:rFonts w:eastAsiaTheme="majorEastAsia" w:cs="Times New Roman"/>
+          <w:bCs/>
+          <w:color w:val="000000" w:themeColor="text1"/>
+          <w:szCs w:val="28"/>
+        </w:rPr>
+        <w:t> используется для отображения пользовательского интерфейса (HUD), который включает в себя:</w:t>
+      </w:r>
+    </w:p>
+    <w:p>
+      <w:pPr>
+        <w:numPr>
+          <w:ilvl w:val="0"/>
+          <w:numId w:val="9"/>
+        </w:numPr>
+        <w:rPr>
+          <w:rFonts w:eastAsiaTheme="majorEastAsia" w:cs="Times New Roman"/>
+          <w:bCs/>
+          <w:color w:val="000000" w:themeColor="text1"/>
+          <w:szCs w:val="28"/>
+        </w:rPr>
+      </w:pPr>
+      <w:proofErr w:type="spellStart"/>
+      <w:r>
+        <w:rPr>
+          <w:rFonts w:eastAsiaTheme="majorEastAsia" w:cs="Times New Roman"/>
+          <w:bCs/>
+          <w:color w:val="000000" w:themeColor="text1"/>
+          <w:szCs w:val="28"/>
+        </w:rPr>
+        <w:lastRenderedPageBreak/>
+        <w:t>MinimapContainer</w:t>
+      </w:r>
+      <w:proofErr w:type="spellEnd"/>
+      <w:r>
+        <w:rPr>
+          <w:rFonts w:eastAsiaTheme="majorEastAsia" w:cs="Times New Roman"/>
+          <w:bCs/>
+          <w:color w:val="000000" w:themeColor="text1"/>
+          <w:szCs w:val="28"/>
+        </w:rPr>
+        <w:t>: Контейнер для мини-карты, который отображает текущее положение игрока в арене, позволяя лучше ориентироваться в игровом пространстве. Мини-карта может обновляться в зависимости от движения игрока и появления новых объектов.</w:t>
+      </w:r>
+    </w:p>
+    <w:p>
+      <w:pPr>
+        <w:numPr>
+          <w:ilvl w:val="0"/>
+          <w:numId w:val="9"/>
+        </w:numPr>
+        <w:rPr>
+          <w:rFonts w:eastAsiaTheme="majorEastAsia" w:cs="Times New Roman"/>
+          <w:bCs/>
+          <w:color w:val="000000" w:themeColor="text1"/>
+          <w:szCs w:val="28"/>
+        </w:rPr>
+      </w:pPr>
+      <w:proofErr w:type="spellStart"/>
+      <w:r>
+        <w:rPr>
+          <w:rFonts w:eastAsiaTheme="majorEastAsia" w:cs="Times New Roman"/>
+          <w:bCs/>
+          <w:color w:val="000000" w:themeColor="text1"/>
+          <w:szCs w:val="28"/>
+        </w:rPr>
+        <w:t>HealthBar</w:t>
+      </w:r>
+      <w:proofErr w:type="spellEnd"/>
+      <w:r>
+        <w:rPr>
+          <w:rFonts w:eastAsiaTheme="majorEastAsia" w:cs="Times New Roman"/>
+          <w:bCs/>
+          <w:color w:val="000000" w:themeColor="text1"/>
+          <w:szCs w:val="28"/>
+        </w:rPr>
+        <w:t>: Полоса здоровья, показывающая текущее здоровье танка, что позволяет игроку следить за состоянием своего персонажа. Это важный элемент, который помогает игроку принимать решения о том, когда отступить или атаковать.</w:t>
+      </w:r>
+    </w:p>
+    <w:p>
+      <w:pPr>
+        <w:numPr>
+          <w:ilvl w:val="0"/>
+          <w:numId w:val="9"/>
+        </w:numPr>
+        <w:rPr>
+          <w:rFonts w:eastAsiaTheme="majorEastAsia" w:cs="Times New Roman"/>
+          <w:bCs/>
+          <w:color w:val="000000" w:themeColor="text1"/>
+          <w:szCs w:val="28"/>
+        </w:rPr>
+      </w:pPr>
+      <w:proofErr w:type="spellStart"/>
+      <w:r>
+        <w:rPr>
+          <w:rFonts w:eastAsiaTheme="majorEastAsia" w:cs="Times New Roman"/>
+          <w:bCs/>
+          <w:color w:val="000000" w:themeColor="text1"/>
+          <w:szCs w:val="28"/>
+        </w:rPr>
+        <w:t>ExperienceBar</w:t>
+      </w:r>
+      <w:proofErr w:type="spellEnd"/>
+      <w:r>
+        <w:rPr>
+          <w:rFonts w:eastAsiaTheme="majorEastAsia" w:cs="Times New Roman"/>
+          <w:bCs/>
+          <w:color w:val="000000" w:themeColor="text1"/>
+          <w:szCs w:val="28"/>
+        </w:rPr>
+        <w:t>: Полоса опыта, отображающая прогресс игрока к следующему уровню, что добавляет элемент мотивации.</w:t>
+      </w:r>
+    </w:p>
+    <w:p>
+      <w:pPr>
+        <w:numPr>
+          <w:ilvl w:val="0"/>
+          <w:numId w:val="9"/>
+        </w:numPr>
+        <w:rPr>
+          <w:rFonts w:eastAsiaTheme="majorEastAsia" w:cs="Times New Roman"/>
+          <w:bCs/>
+          <w:color w:val="000000" w:themeColor="text1"/>
+          <w:szCs w:val="28"/>
+        </w:rPr>
+      </w:pPr>
+      <w:proofErr w:type="spellStart"/>
+      <w:r>
+        <w:rPr>
+          <w:rFonts w:eastAsiaTheme="majorEastAsia" w:cs="Times New Roman"/>
+          <w:bCs/>
+          <w:color w:val="000000" w:themeColor="text1"/>
+          <w:szCs w:val="28"/>
+        </w:rPr>
+        <w:t>Labels</w:t>
+      </w:r>
+      <w:proofErr w:type="spellEnd"/>
+      <w:r>
+        <w:rPr>
+          <w:rFonts w:eastAsiaTheme="majorEastAsia" w:cs="Times New Roman"/>
+          <w:bCs/>
+          <w:color w:val="000000" w:themeColor="text1"/>
+          <w:szCs w:val="28"/>
+        </w:rPr>
+        <w:t>: Текстовые метки, показывающие здоровье, уровень и опыт игрока, обеспечивая ясность информации.</w:t>
+      </w:r>
+    </w:p>
+    <w:p>
+      <w:pPr>
+        <w:numPr>
+          <w:ilvl w:val="0"/>
+          <w:numId w:val="9"/>
+        </w:numPr>
+        <w:rPr>
+          <w:rFonts w:eastAsiaTheme="majorEastAsia" w:cs="Times New Roman"/>
+          <w:bCs/>
+          <w:color w:val="000000" w:themeColor="text1"/>
+          <w:szCs w:val="28"/>
+        </w:rPr>
+      </w:pPr>
+      <w:proofErr w:type="spellStart"/>
+      <w:r>
+        <w:rPr>
+          <w:rFonts w:eastAsiaTheme="majorEastAsia" w:cs="Times New Roman"/>
+          <w:bCs/>
+          <w:color w:val="000000" w:themeColor="text1"/>
+          <w:szCs w:val="28"/>
+        </w:rPr>
+        <w:t>LevelUpNotification</w:t>
+      </w:r>
+      <w:proofErr w:type="spellEnd"/>
+      <w:r>
+        <w:rPr>
+          <w:rFonts w:eastAsiaTheme="majorEastAsia" w:cs="Times New Roman"/>
+          <w:bCs/>
+          <w:color w:val="000000" w:themeColor="text1"/>
+          <w:szCs w:val="28"/>
+        </w:rPr>
+        <w:t>: Уведомление о повышении уровня, которое информирует игрока о достижении новых высот.</w:t>
+      </w:r>
+    </w:p>
+    <w:p>
+      <w:pPr>
+        <w:numPr>
+          <w:ilvl w:val="0"/>
+          <w:numId w:val="9"/>
+        </w:numPr>
+        <w:rPr>
+          <w:rFonts w:eastAsiaTheme="majorEastAsia" w:cs="Times New Roman"/>
+          <w:bCs/>
+          <w:color w:val="000000" w:themeColor="text1"/>
+          <w:szCs w:val="28"/>
+        </w:rPr>
+      </w:pPr>
+      <w:proofErr w:type="spellStart"/>
+      <w:r>
+        <w:rPr>
+          <w:rFonts w:eastAsiaTheme="majorEastAsia" w:cs="Times New Roman"/>
+          <w:bCs/>
+          <w:color w:val="000000" w:themeColor="text1"/>
+          <w:szCs w:val="28"/>
+        </w:rPr>
+        <w:t>DeathScreen</w:t>
+      </w:r>
+      <w:proofErr w:type="spellEnd"/>
+      <w:r>
+        <w:rPr>
+          <w:rFonts w:eastAsiaTheme="majorEastAsia" w:cs="Times New Roman"/>
+          <w:bCs/>
+          <w:color w:val="000000" w:themeColor="text1"/>
+          <w:szCs w:val="28"/>
+        </w:rPr>
+        <w:t>: Экран, который появляется, когда игрок умирает, с возможностью перезапуска игры, что позволяет быстро начать заново и продолжить игру.</w:t>
+      </w:r>
+    </w:p>
+    <w:p>
+      <w:pPr>
+        <w:keepNext/>
+      </w:pPr>
+      <w:r>
+        <w:drawing>
+          <wp:inline distT="0" distB="0" distL="0" distR="0" wp14:anchorId="53472BB2" wp14:editId="740B7C21">
+            <wp:extent cx="5940425" cy="3193415"/>
+            <wp:effectExtent l="0" t="0" r="3175" b="6985"/>
+            <wp:docPr id="9" name="Рисунок 9"/>
+            <wp:cNvGraphicFramePr>
+              <a:graphicFrameLocks xmlns:a="http://schemas.openxmlformats.org/drawingml/2006/main" noChangeAspect="1"/>
+            </wp:cNvGraphicFramePr>
+            <a:graphic xmlns:a="http://schemas.openxmlformats.org/drawingml/2006/main">
+              <a:graphicData uri="http://schemas.openxmlformats.org/drawingml/2006/picture">
+                <pic:pic xmlns:pic="http://schemas.openxmlformats.org/drawingml/2006/picture">
+                  <pic:nvPicPr>
+                    <pic:cNvPr id="1" name=""/>
+                    <pic:cNvPicPr/>
+                  </pic:nvPicPr>
+                  <pic:blipFill>
+                    <a:blip r:embed="rId8"/>
+                    <a:stretch>
+                      <a:fillRect/>
+                    </a:stretch>
+                  </pic:blipFill>
+                  <pic:spPr>
+                    <a:xfrm>
+                      <a:off x="0" y="0"/>
+                      <a:ext cx="5940425" cy="3193415"/>
+                    </a:xfrm>
+                    <a:prstGeom prst="rect">
+                      <a:avLst/>
+                    </a:prstGeom>
+                  </pic:spPr>
+                </pic:pic>
+              </a:graphicData>
+            </a:graphic>
+          </wp:inline>
+        </w:drawing>
+      </w:r>
+    </w:p>
+    <w:p>
+      <w:pPr>
+        <w:pStyle w:val="a3"/>
+        <w:rPr>
+          <w:rFonts w:eastAsiaTheme="majorEastAsia"/>
+          <w:bCs/>
+          <w:color w:val="000000" w:themeColor="text1"/>
+        </w:rPr>
+      </w:pPr>
+      <w:r>
+        <w:t xml:space="preserve">Рисунок </w:t>
+      </w:r>
+      <w:r>
+        <w:fldChar w:fldCharType="begin"/>
+      </w:r>
+      <w:r>
+        <w:instrText xml:space="preserve"> SEQ Рисунок \* ARABIC </w:instrText>
+      </w:r>
+      <w:r>
+        <w:fldChar w:fldCharType="separate"/>
+      </w:r>
+      <w:r>
+        <w:rPr>
+          <w:noProof/>
+        </w:rPr>
+        <w:t>4</w:t>
+      </w:r>
+      <w:r>
+        <w:fldChar w:fldCharType="end"/>
+      </w:r>
+      <w:r>
+        <w:rPr>
+          <w:noProof/>
+        </w:rPr>
+        <w:t xml:space="preserve"> - </w:t>
+      </w:r>
+      <w:r>
+        <w:rPr>
+          <w:noProof/>
+          <w:lang w:val="en-US"/>
+        </w:rPr>
+        <w:t xml:space="preserve">HUD </w:t>
+      </w:r>
+      <w:r>
+        <w:rPr>
+          <w:noProof/>
+        </w:rPr>
+        <w:t>нтерфейса</w:t>
+      </w:r>
+    </w:p>
+    <w:p>
+      <w:pPr>
+        <w:pStyle w:val="a5"/>
+      </w:pPr>
+      <w:r>
+        <w:lastRenderedPageBreak/>
+        <w:drawing>
+          <wp:inline distT="0" distB="0" distL="0" distR="0" wp14:anchorId="2ABE6924" wp14:editId="65D45860">
+            <wp:extent cx="3505689" cy="4029637"/>
+            <wp:effectExtent l="0" t="0" r="0" b="9525"/>
+            <wp:docPr id="12" name="Рисунок 12"/>
+            <wp:cNvGraphicFramePr>
+              <a:graphicFrameLocks xmlns:a="http://schemas.openxmlformats.org/drawingml/2006/main" noChangeAspect="1"/>
+            </wp:cNvGraphicFramePr>
+            <a:graphic xmlns:a="http://schemas.openxmlformats.org/drawingml/2006/main">
+              <a:graphicData uri="http://schemas.openxmlformats.org/drawingml/2006/picture">
+                <pic:pic xmlns:pic="http://schemas.openxmlformats.org/drawingml/2006/picture">
+                  <pic:nvPicPr>
+                    <pic:cNvPr id="1" name=""/>
+                    <pic:cNvPicPr/>
+                  </pic:nvPicPr>
+                  <pic:blipFill>
+                    <a:blip r:embed="rId9"/>
+                    <a:stretch>
+                      <a:fillRect/>
+                    </a:stretch>
+                  </pic:blipFill>
+                  <pic:spPr>
+                    <a:xfrm>
+                      <a:off x="0" y="0"/>
+                      <a:ext cx="3505689" cy="4029637"/>
+                    </a:xfrm>
+                    <a:prstGeom prst="rect">
+                      <a:avLst/>
+                    </a:prstGeom>
+                  </pic:spPr>
+                </pic:pic>
+              </a:graphicData>
+            </a:graphic>
+          </wp:inline>
+        </w:drawing>
+      </w:r>
+    </w:p>
+    <w:p>
+      <w:pPr>
+        <w:pStyle w:val="a3"/>
+        <w:rPr>
+          <w:rFonts w:eastAsiaTheme="majorEastAsia"/>
+          <w:bCs/>
+          <w:color w:val="000000" w:themeColor="text1"/>
+        </w:rPr>
+      </w:pPr>
+      <w:r>
+        <w:t xml:space="preserve">Рисунок </w:t>
+      </w:r>
+      <w:r>
+        <w:fldChar w:fldCharType="begin"/>
+      </w:r>
+      <w:r>
+        <w:instrText xml:space="preserve"> SEQ Рисунок \* ARABIC </w:instrText>
+      </w:r>
+      <w:r>
+        <w:fldChar w:fldCharType="separate"/>
+      </w:r>
+      <w:r>
+        <w:rPr>
+          <w:noProof/>
+        </w:rPr>
+        <w:t>5</w:t>
+      </w:r>
+      <w:r>
+        <w:fldChar w:fldCharType="end"/>
+      </w:r>
+      <w:r>
+        <w:rPr>
+          <w:noProof/>
+        </w:rPr>
+        <w:t xml:space="preserve"> - экран смерти</w:t>
+      </w:r>
+    </w:p>
+    <w:p>
+      <w:pPr>
+        <w:rPr>
+          <w:rFonts w:eastAsiaTheme="majorEastAsia" w:cs="Times New Roman"/>
+          <w:bCs/>
+          <w:color w:val="000000" w:themeColor="text1"/>
+          <w:szCs w:val="28"/>
+        </w:rPr>
+      </w:pPr>
+      <w:r>
+        <w:rPr>
+          <w:rFonts w:eastAsiaTheme="majorEastAsia" w:cs="Times New Roman"/>
+          <w:bCs/>
+          <w:color w:val="000000" w:themeColor="text1"/>
+          <w:szCs w:val="28"/>
+        </w:rPr>
+        <w:t>8. </w:t>
+      </w:r>
+      <w:proofErr w:type="spellStart"/>
+      <w:r>
+        <w:rPr>
+          <w:rFonts w:eastAsiaTheme="majorEastAsia" w:cs="Times New Roman"/>
+          <w:bCs/>
+          <w:color w:val="000000" w:themeColor="text1"/>
+          <w:szCs w:val="28"/>
+        </w:rPr>
+        <w:t>UpgradeMenu</w:t>
+      </w:r>
+      <w:proofErr w:type="spellEnd"/>
+    </w:p>
+    <w:p>
+      <w:pPr>
+        <w:rPr>
+          <w:rFonts w:eastAsiaTheme="majorEastAsia" w:cs="Times New Roman"/>
+          <w:bCs/>
+          <w:color w:val="000000" w:themeColor="text1"/>
+          <w:szCs w:val="28"/>
+        </w:rPr>
+      </w:pPr>
+      <w:proofErr w:type="spellStart"/>
+      <w:r>
+        <w:rPr>
+          <w:rFonts w:eastAsiaTheme="majorEastAsia" w:cs="Times New Roman"/>
+          <w:bCs/>
+          <w:color w:val="000000" w:themeColor="text1"/>
+          <w:szCs w:val="28"/>
+        </w:rPr>
+        <w:t>UpgradeMenu</w:t>
+      </w:r>
+      <w:proofErr w:type="spellEnd"/>
+      <w:r>
+        <w:rPr>
+          <w:rFonts w:eastAsiaTheme="majorEastAsia" w:cs="Times New Roman"/>
+          <w:bCs/>
+          <w:color w:val="000000" w:themeColor="text1"/>
+          <w:szCs w:val="28"/>
+        </w:rPr>
+        <w:t> — это меню, которое появляется, когда игрок повышает уровень. Оно позволяет игроку улучшать характеристики танка, такие как здоровье, скорость перезарядки и урон. Это добавляет элемент стратегии в игру, позволяя игрокам адаптировать свои танки под свой стиль игры. Меню может содержать различные кнопки для выбора улучшений, а также информацию о доступных очках для улучшения.</w:t>
+      </w:r>
+    </w:p>
+    <w:p>
+      <w:pPr>
+        <w:pStyle w:val="a5"/>
+        <w:keepNext/>
+      </w:pPr>
+      <w:r>
+        <w:lastRenderedPageBreak/>
+        <w:drawing>
+          <wp:inline distT="0" distB="0" distL="0" distR="0" wp14:anchorId="19CE843E" wp14:editId="22B3F4B3">
+            <wp:extent cx="1857634" cy="2781688"/>
+            <wp:effectExtent l="0" t="0" r="9525" b="0"/>
+            <wp:docPr id="13" name="Рисунок 13"/>
+            <wp:cNvGraphicFramePr>
+              <a:graphicFrameLocks xmlns:a="http://schemas.openxmlformats.org/drawingml/2006/main" noChangeAspect="1"/>
+            </wp:cNvGraphicFramePr>
+            <a:graphic xmlns:a="http://schemas.openxmlformats.org/drawingml/2006/main">
+              <a:graphicData uri="http://schemas.openxmlformats.org/drawingml/2006/picture">
+                <pic:pic xmlns:pic="http://schemas.openxmlformats.org/drawingml/2006/picture">
+                  <pic:nvPicPr>
+                    <pic:cNvPr id="1" name=""/>
+                    <pic:cNvPicPr/>
+                  </pic:nvPicPr>
+                  <pic:blipFill>
+                    <a:blip r:embed="rId10"/>
+                    <a:stretch>
+                      <a:fillRect/>
+                    </a:stretch>
+                  </pic:blipFill>
+                  <pic:spPr>
+                    <a:xfrm>
+                      <a:off x="0" y="0"/>
+                      <a:ext cx="1857634" cy="2781688"/>
+                    </a:xfrm>
+                    <a:prstGeom prst="rect">
+                      <a:avLst/>
+                    </a:prstGeom>
+                  </pic:spPr>
+                </pic:pic>
+              </a:graphicData>
+            </a:graphic>
+          </wp:inline>
+        </w:drawing>
+      </w:r>
+    </w:p>
+    <w:p>
+      <w:pPr>
+        <w:pStyle w:val="a3"/>
+      </w:pPr>
+      <w:r>
+        <w:t xml:space="preserve">Рисунок </w:t>
+      </w:r>
+      <w:r>
+        <w:fldChar w:fldCharType="begin"/>
+      </w:r>
+      <w:r>
+        <w:instrText xml:space="preserve"> SEQ Рисунок \* ARABIC </w:instrText>
+      </w:r>
+      <w:r>
+        <w:fldChar w:fldCharType="separate"/>
+      </w:r>
+      <w:r>
+        <w:rPr>
+          <w:noProof/>
+        </w:rPr>
+        <w:t>6</w:t>
+      </w:r>
+      <w:r>
+        <w:fldChar w:fldCharType="end"/>
+      </w:r>
+      <w:r>
+        <w:rPr>
+          <w:noProof/>
+        </w:rPr>
+        <w:t xml:space="preserve"> - окно улучшений</w:t>
+      </w:r>
+    </w:p>
+    <w:p>
+      <w:pPr>
+        <w:rPr>
+          <w:rFonts w:eastAsiaTheme="majorEastAsia" w:cs="Times New Roman"/>
+          <w:bCs/>
+          <w:color w:val="000000" w:themeColor="text1"/>
+          <w:szCs w:val="28"/>
+        </w:rPr>
+      </w:pPr>
+      <w:r>
+        <w:rPr>
+          <w:rFonts w:eastAsiaTheme="majorEastAsia" w:cs="Times New Roman"/>
+          <w:bCs/>
+          <w:color w:val="000000" w:themeColor="text1"/>
+          <w:szCs w:val="28"/>
+        </w:rPr>
+        <w:t>9. Сигналы</w:t>
+      </w:r>
+    </w:p>
+    <w:p>
+      <w:pPr>
+        <w:rPr>
+          <w:rFonts w:eastAsiaTheme="majorEastAsia" w:cs="Times New Roman"/>
+          <w:bCs/>
+          <w:color w:val="000000" w:themeColor="text1"/>
+          <w:szCs w:val="28"/>
+        </w:rPr>
+      </w:pPr>
+      <w:r>
+        <w:rPr>
+          <w:rFonts w:eastAsiaTheme="majorEastAsia" w:cs="Times New Roman"/>
+          <w:bCs/>
+          <w:color w:val="000000" w:themeColor="text1"/>
+          <w:szCs w:val="28"/>
+        </w:rPr>
+        <w:t>Сцена включает в себя сигналы, которые обрабатывают взаимодействия пользователя. Например, кнопка перезапуска вызывает метод для перезапуска игры, а кнопки улучшений вызывают методы для применения соответствующих улучшений. Это обеспечивает интерактивность и отзывчивость интерфейса, позволяя игрокам легко взаимодействовать с элементами управления.</w:t>
+      </w:r>
+    </w:p>
+    <w:p>
+      <w:pPr>
+        <w:rPr>
+          <w:rFonts w:eastAsiaTheme="majorEastAsia" w:cs="Times New Roman"/>
+          <w:bCs/>
+          <w:color w:val="000000" w:themeColor="text1"/>
+          <w:szCs w:val="28"/>
+        </w:rPr>
+      </w:pPr>
+      <w:r>
+        <w:rPr>
+          <w:rFonts w:eastAsiaTheme="majorEastAsia" w:cs="Times New Roman"/>
+          <w:bCs/>
+          <w:color w:val="000000" w:themeColor="text1"/>
+          <w:szCs w:val="28"/>
+        </w:rPr>
+        <w:t>10. Ресурсы</w:t>
+      </w:r>
+    </w:p>
+    <w:p>
+      <w:pPr>
+        <w:rPr>
+          <w:rFonts w:eastAsiaTheme="majorEastAsia" w:cs="Times New Roman"/>
+          <w:bCs/>
+          <w:color w:val="000000" w:themeColor="text1"/>
+          <w:szCs w:val="28"/>
+        </w:rPr>
+      </w:pPr>
+      <w:r>
+        <w:rPr>
+          <w:rFonts w:eastAsiaTheme="majorEastAsia" w:cs="Times New Roman"/>
+          <w:bCs/>
+          <w:color w:val="000000" w:themeColor="text1"/>
+          <w:szCs w:val="28"/>
+        </w:rPr>
+        <w:t>Сцена ссылается на различные внешние ресурсы, включая скрипты, упакованные сцены и темы, которые определяют поведение и внешний вид узлов. Это позволяет легко управлять ресурсами и изменять их при необходимости. Использование внешних ресурсов также способствует модульности и повторному использованию кода, что упрощает разработку и поддержку проекта.</w:t>
+      </w:r>
+    </w:p>
+    <w:p>
+      <w:pPr>
+        <w:rPr>
+          <w:rFonts w:eastAsiaTheme="majorEastAsia" w:cs="Times New Roman"/>
+          <w:bCs/>
+          <w:color w:val="000000" w:themeColor="text1"/>
+          <w:szCs w:val="28"/>
+        </w:rPr>
+      </w:pPr>
+      <w:r>
+        <w:rPr>
+          <w:rFonts w:eastAsiaTheme="majorEastAsia" w:cs="Times New Roman"/>
+          <w:bCs/>
+          <w:color w:val="000000" w:themeColor="text1"/>
+          <w:szCs w:val="28"/>
+        </w:rPr>
+        <w:t>Заключение</w:t>
+      </w:r>
+    </w:p>
+    <w:p>
+      <w:pPr>
+        <w:rPr>
+          <w:rFonts w:eastAsiaTheme="majorEastAsia" w:cs="Times New Roman"/>
+          <w:bCs/>
+          <w:color w:val="000000" w:themeColor="text1"/>
+          <w:szCs w:val="28"/>
+        </w:rPr>
+      </w:pPr>
+      <w:r>
+        <w:rPr>
+          <w:rFonts w:eastAsiaTheme="majorEastAsia" w:cs="Times New Roman"/>
+          <w:bCs/>
+          <w:color w:val="000000" w:themeColor="text1"/>
+          <w:szCs w:val="28"/>
+        </w:rPr>
+        <w:t xml:space="preserve">Эта </w:t>
+      </w:r>
+      <w:r>
+        <w:rPr>
+          <w:rFonts w:eastAsiaTheme="majorEastAsia" w:cs="Times New Roman"/>
+          <w:bCs/>
+          <w:color w:val="000000" w:themeColor="text1"/>
+          <w:szCs w:val="28"/>
+        </w:rPr>
+        <w:t>игра</w:t>
+      </w:r>
+      <w:r>
+        <w:rPr>
+          <w:rFonts w:eastAsiaTheme="majorEastAsia" w:cs="Times New Roman"/>
+          <w:bCs/>
+          <w:color w:val="000000" w:themeColor="text1"/>
+          <w:szCs w:val="28"/>
+        </w:rPr>
+        <w:t xml:space="preserve"> организована для обеспечения комплексного игрового опыта, включая управление игрой, управление игроком, пользовательский интерфейс для отображения здоровья и опыта, а также механики улучшения. Использование узлов, таких как </w:t>
+      </w:r>
+      <w:proofErr w:type="spellStart"/>
+      <w:r>
+        <w:rPr>
+          <w:rFonts w:eastAsiaTheme="majorEastAsia" w:cs="Times New Roman"/>
+          <w:bCs/>
+          <w:color w:val="000000" w:themeColor="text1"/>
+          <w:szCs w:val="28"/>
+        </w:rPr>
+        <w:t>CanvasLayer</w:t>
+      </w:r>
+      <w:proofErr w:type="spellEnd"/>
+      <w:r>
+        <w:rPr>
+          <w:rFonts w:eastAsiaTheme="majorEastAsia" w:cs="Times New Roman"/>
+          <w:bCs/>
+          <w:color w:val="000000" w:themeColor="text1"/>
+          <w:szCs w:val="28"/>
+        </w:rPr>
+        <w:t> и </w:t>
+      </w:r>
+      <w:proofErr w:type="spellStart"/>
+      <w:r>
+        <w:rPr>
+          <w:rFonts w:eastAsiaTheme="majorEastAsia" w:cs="Times New Roman"/>
+          <w:bCs/>
+          <w:color w:val="000000" w:themeColor="text1"/>
+          <w:szCs w:val="28"/>
+        </w:rPr>
+        <w:t>Control</w:t>
+      </w:r>
+      <w:proofErr w:type="spellEnd"/>
+      <w:r>
+        <w:rPr>
+          <w:rFonts w:eastAsiaTheme="majorEastAsia" w:cs="Times New Roman"/>
+          <w:bCs/>
+          <w:color w:val="000000" w:themeColor="text1"/>
+          <w:szCs w:val="28"/>
+        </w:rPr>
+        <w:t>, гарантирует, что пользовательский интерфейс остается отзывчивым и визуально отличимым от игрового мира. В результате игроки получают увлекательный и динамичный игровой процесс, который поддерживает интерес и вовлеченность.</w:t>
+      </w:r>
+    </w:p>
     <w:sectPr>
       <w:pgSz w:w="11906" w:h="16838"/>
       <w:pgMar w:top="1134" w:right="850" w:bottom="1134" w:left="1701" w:header="708" w:footer="708" w:gutter="0"/>
@@ -13,8 +1619,1381 @@
 </w:document>
 </file>
 
+<file path=word/numbering.xml><?xml version="1.0" encoding="utf-8"?>
+<w:numbering xmlns:wpc="http://schemas.microsoft.com/office/word/2010/wordprocessingCanvas" xmlns:cx="http://schemas.microsoft.com/office/drawing/2014/chartex" xmlns:mc="http://schemas.openxmlformats.org/markup-compatibility/2006" xmlns:o="urn:schemas-microsoft-com:office:office" xmlns:r="http://schemas.openxmlformats.org/officeDocument/2006/relationships" xmlns:m="http://schemas.openxmlformats.org/officeDocument/2006/math" xmlns:v="urn:schemas-microsoft-com:vml" xmlns:wp14="http://schemas.microsoft.com/office/word/2010/wordprocessingDrawing" xmlns:wp="http://schemas.openxmlformats.org/drawingml/2006/wordprocessingDrawing" xmlns:w10="urn:schemas-microsoft-com:office:word" xmlns:w="http://schemas.openxmlformats.org/wordprocessingml/2006/main" xmlns:w14="http://schemas.microsoft.com/office/word/2010/wordml" xmlns:w15="http://schemas.microsoft.com/office/word/2012/wordml" xmlns:w16se="http://schemas.microsoft.com/office/word/2015/wordml/symex" xmlns:wpg="http://schemas.microsoft.com/office/word/2010/wordprocessingGroup" xmlns:wpi="http://schemas.microsoft.com/office/word/2010/wordprocessingInk" xmlns:wne="http://schemas.microsoft.com/office/word/2006/wordml" xmlns:wps="http://schemas.microsoft.com/office/word/2010/wordprocessingShape" mc:Ignorable="w14 w15 w16se wp14">
+  <w:abstractNum w:abstractNumId="0" w15:restartNumberingAfterBreak="0">
+    <w:nsid w:val="10733DAE"/>
+    <w:multiLevelType w:val="multilevel"/>
+    <w:tmpl w:val="07047188"/>
+    <w:lvl w:ilvl="0">
+      <w:start w:val="1"/>
+      <w:numFmt w:val="bullet"/>
+      <w:lvlText w:val=""/>
+      <w:lvlJc w:val="left"/>
+      <w:pPr>
+        <w:tabs>
+          <w:tab w:val="num" w:pos="720"/>
+        </w:tabs>
+        <w:ind w:left="720" w:hanging="360"/>
+      </w:pPr>
+      <w:rPr>
+        <w:rFonts w:ascii="Symbol" w:hAnsi="Symbol" w:hint="default"/>
+        <w:sz w:val="20"/>
+      </w:rPr>
+    </w:lvl>
+    <w:lvl w:ilvl="1" w:tentative="1">
+      <w:start w:val="1"/>
+      <w:numFmt w:val="bullet"/>
+      <w:lvlText w:val=""/>
+      <w:lvlJc w:val="left"/>
+      <w:pPr>
+        <w:tabs>
+          <w:tab w:val="num" w:pos="1440"/>
+        </w:tabs>
+        <w:ind w:left="1440" w:hanging="360"/>
+      </w:pPr>
+      <w:rPr>
+        <w:rFonts w:ascii="Symbol" w:hAnsi="Symbol" w:hint="default"/>
+        <w:sz w:val="20"/>
+      </w:rPr>
+    </w:lvl>
+    <w:lvl w:ilvl="2" w:tentative="1">
+      <w:start w:val="1"/>
+      <w:numFmt w:val="bullet"/>
+      <w:lvlText w:val=""/>
+      <w:lvlJc w:val="left"/>
+      <w:pPr>
+        <w:tabs>
+          <w:tab w:val="num" w:pos="2160"/>
+        </w:tabs>
+        <w:ind w:left="2160" w:hanging="360"/>
+      </w:pPr>
+      <w:rPr>
+        <w:rFonts w:ascii="Symbol" w:hAnsi="Symbol" w:hint="default"/>
+        <w:sz w:val="20"/>
+      </w:rPr>
+    </w:lvl>
+    <w:lvl w:ilvl="3" w:tentative="1">
+      <w:start w:val="1"/>
+      <w:numFmt w:val="bullet"/>
+      <w:lvlText w:val=""/>
+      <w:lvlJc w:val="left"/>
+      <w:pPr>
+        <w:tabs>
+          <w:tab w:val="num" w:pos="2880"/>
+        </w:tabs>
+        <w:ind w:left="2880" w:hanging="360"/>
+      </w:pPr>
+      <w:rPr>
+        <w:rFonts w:ascii="Symbol" w:hAnsi="Symbol" w:hint="default"/>
+        <w:sz w:val="20"/>
+      </w:rPr>
+    </w:lvl>
+    <w:lvl w:ilvl="4" w:tentative="1">
+      <w:start w:val="1"/>
+      <w:numFmt w:val="bullet"/>
+      <w:lvlText w:val=""/>
+      <w:lvlJc w:val="left"/>
+      <w:pPr>
+        <w:tabs>
+          <w:tab w:val="num" w:pos="3600"/>
+        </w:tabs>
+        <w:ind w:left="3600" w:hanging="360"/>
+      </w:pPr>
+      <w:rPr>
+        <w:rFonts w:ascii="Symbol" w:hAnsi="Symbol" w:hint="default"/>
+        <w:sz w:val="20"/>
+      </w:rPr>
+    </w:lvl>
+    <w:lvl w:ilvl="5" w:tentative="1">
+      <w:start w:val="1"/>
+      <w:numFmt w:val="bullet"/>
+      <w:lvlText w:val=""/>
+      <w:lvlJc w:val="left"/>
+      <w:pPr>
+        <w:tabs>
+          <w:tab w:val="num" w:pos="4320"/>
+        </w:tabs>
+        <w:ind w:left="4320" w:hanging="360"/>
+      </w:pPr>
+      <w:rPr>
+        <w:rFonts w:ascii="Symbol" w:hAnsi="Symbol" w:hint="default"/>
+        <w:sz w:val="20"/>
+      </w:rPr>
+    </w:lvl>
+    <w:lvl w:ilvl="6" w:tentative="1">
+      <w:start w:val="1"/>
+      <w:numFmt w:val="bullet"/>
+      <w:lvlText w:val=""/>
+      <w:lvlJc w:val="left"/>
+      <w:pPr>
+        <w:tabs>
+          <w:tab w:val="num" w:pos="5040"/>
+        </w:tabs>
+        <w:ind w:left="5040" w:hanging="360"/>
+      </w:pPr>
+      <w:rPr>
+        <w:rFonts w:ascii="Symbol" w:hAnsi="Symbol" w:hint="default"/>
+        <w:sz w:val="20"/>
+      </w:rPr>
+    </w:lvl>
+    <w:lvl w:ilvl="7" w:tentative="1">
+      <w:start w:val="1"/>
+      <w:numFmt w:val="bullet"/>
+      <w:lvlText w:val=""/>
+      <w:lvlJc w:val="left"/>
+      <w:pPr>
+        <w:tabs>
+          <w:tab w:val="num" w:pos="5760"/>
+        </w:tabs>
+        <w:ind w:left="5760" w:hanging="360"/>
+      </w:pPr>
+      <w:rPr>
+        <w:rFonts w:ascii="Symbol" w:hAnsi="Symbol" w:hint="default"/>
+        <w:sz w:val="20"/>
+      </w:rPr>
+    </w:lvl>
+    <w:lvl w:ilvl="8" w:tentative="1">
+      <w:start w:val="1"/>
+      <w:numFmt w:val="bullet"/>
+      <w:lvlText w:val=""/>
+      <w:lvlJc w:val="left"/>
+      <w:pPr>
+        <w:tabs>
+          <w:tab w:val="num" w:pos="6480"/>
+        </w:tabs>
+        <w:ind w:left="6480" w:hanging="360"/>
+      </w:pPr>
+      <w:rPr>
+        <w:rFonts w:ascii="Symbol" w:hAnsi="Symbol" w:hint="default"/>
+        <w:sz w:val="20"/>
+      </w:rPr>
+    </w:lvl>
+  </w:abstractNum>
+  <w:abstractNum w:abstractNumId="1" w15:restartNumberingAfterBreak="0">
+    <w:nsid w:val="23663861"/>
+    <w:multiLevelType w:val="multilevel"/>
+    <w:tmpl w:val="1CC4F638"/>
+    <w:lvl w:ilvl="0">
+      <w:start w:val="1"/>
+      <w:numFmt w:val="bullet"/>
+      <w:lvlText w:val=""/>
+      <w:lvlJc w:val="left"/>
+      <w:pPr>
+        <w:tabs>
+          <w:tab w:val="num" w:pos="720"/>
+        </w:tabs>
+        <w:ind w:left="720" w:hanging="360"/>
+      </w:pPr>
+      <w:rPr>
+        <w:rFonts w:ascii="Symbol" w:hAnsi="Symbol" w:hint="default"/>
+        <w:sz w:val="20"/>
+      </w:rPr>
+    </w:lvl>
+    <w:lvl w:ilvl="1" w:tentative="1">
+      <w:start w:val="1"/>
+      <w:numFmt w:val="bullet"/>
+      <w:lvlText w:val=""/>
+      <w:lvlJc w:val="left"/>
+      <w:pPr>
+        <w:tabs>
+          <w:tab w:val="num" w:pos="1440"/>
+        </w:tabs>
+        <w:ind w:left="1440" w:hanging="360"/>
+      </w:pPr>
+      <w:rPr>
+        <w:rFonts w:ascii="Symbol" w:hAnsi="Symbol" w:hint="default"/>
+        <w:sz w:val="20"/>
+      </w:rPr>
+    </w:lvl>
+    <w:lvl w:ilvl="2" w:tentative="1">
+      <w:start w:val="1"/>
+      <w:numFmt w:val="bullet"/>
+      <w:lvlText w:val=""/>
+      <w:lvlJc w:val="left"/>
+      <w:pPr>
+        <w:tabs>
+          <w:tab w:val="num" w:pos="2160"/>
+        </w:tabs>
+        <w:ind w:left="2160" w:hanging="360"/>
+      </w:pPr>
+      <w:rPr>
+        <w:rFonts w:ascii="Symbol" w:hAnsi="Symbol" w:hint="default"/>
+        <w:sz w:val="20"/>
+      </w:rPr>
+    </w:lvl>
+    <w:lvl w:ilvl="3" w:tentative="1">
+      <w:start w:val="1"/>
+      <w:numFmt w:val="bullet"/>
+      <w:lvlText w:val=""/>
+      <w:lvlJc w:val="left"/>
+      <w:pPr>
+        <w:tabs>
+          <w:tab w:val="num" w:pos="2880"/>
+        </w:tabs>
+        <w:ind w:left="2880" w:hanging="360"/>
+      </w:pPr>
+      <w:rPr>
+        <w:rFonts w:ascii="Symbol" w:hAnsi="Symbol" w:hint="default"/>
+        <w:sz w:val="20"/>
+      </w:rPr>
+    </w:lvl>
+    <w:lvl w:ilvl="4" w:tentative="1">
+      <w:start w:val="1"/>
+      <w:numFmt w:val="bullet"/>
+      <w:lvlText w:val=""/>
+      <w:lvlJc w:val="left"/>
+      <w:pPr>
+        <w:tabs>
+          <w:tab w:val="num" w:pos="3600"/>
+        </w:tabs>
+        <w:ind w:left="3600" w:hanging="360"/>
+      </w:pPr>
+      <w:rPr>
+        <w:rFonts w:ascii="Symbol" w:hAnsi="Symbol" w:hint="default"/>
+        <w:sz w:val="20"/>
+      </w:rPr>
+    </w:lvl>
+    <w:lvl w:ilvl="5" w:tentative="1">
+      <w:start w:val="1"/>
+      <w:numFmt w:val="bullet"/>
+      <w:lvlText w:val=""/>
+      <w:lvlJc w:val="left"/>
+      <w:pPr>
+        <w:tabs>
+          <w:tab w:val="num" w:pos="4320"/>
+        </w:tabs>
+        <w:ind w:left="4320" w:hanging="360"/>
+      </w:pPr>
+      <w:rPr>
+        <w:rFonts w:ascii="Symbol" w:hAnsi="Symbol" w:hint="default"/>
+        <w:sz w:val="20"/>
+      </w:rPr>
+    </w:lvl>
+    <w:lvl w:ilvl="6" w:tentative="1">
+      <w:start w:val="1"/>
+      <w:numFmt w:val="bullet"/>
+      <w:lvlText w:val=""/>
+      <w:lvlJc w:val="left"/>
+      <w:pPr>
+        <w:tabs>
+          <w:tab w:val="num" w:pos="5040"/>
+        </w:tabs>
+        <w:ind w:left="5040" w:hanging="360"/>
+      </w:pPr>
+      <w:rPr>
+        <w:rFonts w:ascii="Symbol" w:hAnsi="Symbol" w:hint="default"/>
+        <w:sz w:val="20"/>
+      </w:rPr>
+    </w:lvl>
+    <w:lvl w:ilvl="7" w:tentative="1">
+      <w:start w:val="1"/>
+      <w:numFmt w:val="bullet"/>
+      <w:lvlText w:val=""/>
+      <w:lvlJc w:val="left"/>
+      <w:pPr>
+        <w:tabs>
+          <w:tab w:val="num" w:pos="5760"/>
+        </w:tabs>
+        <w:ind w:left="5760" w:hanging="360"/>
+      </w:pPr>
+      <w:rPr>
+        <w:rFonts w:ascii="Symbol" w:hAnsi="Symbol" w:hint="default"/>
+        <w:sz w:val="20"/>
+      </w:rPr>
+    </w:lvl>
+    <w:lvl w:ilvl="8" w:tentative="1">
+      <w:start w:val="1"/>
+      <w:numFmt w:val="bullet"/>
+      <w:lvlText w:val=""/>
+      <w:lvlJc w:val="left"/>
+      <w:pPr>
+        <w:tabs>
+          <w:tab w:val="num" w:pos="6480"/>
+        </w:tabs>
+        <w:ind w:left="6480" w:hanging="360"/>
+      </w:pPr>
+      <w:rPr>
+        <w:rFonts w:ascii="Symbol" w:hAnsi="Symbol" w:hint="default"/>
+        <w:sz w:val="20"/>
+      </w:rPr>
+    </w:lvl>
+  </w:abstractNum>
+  <w:abstractNum w:abstractNumId="2" w15:restartNumberingAfterBreak="0">
+    <w:nsid w:val="3EDB0D69"/>
+    <w:multiLevelType w:val="multilevel"/>
+    <w:tmpl w:val="33DE57BC"/>
+    <w:lvl w:ilvl="0">
+      <w:start w:val="1"/>
+      <w:numFmt w:val="bullet"/>
+      <w:lvlText w:val=""/>
+      <w:lvlJc w:val="left"/>
+      <w:pPr>
+        <w:tabs>
+          <w:tab w:val="num" w:pos="720"/>
+        </w:tabs>
+        <w:ind w:left="720" w:hanging="360"/>
+      </w:pPr>
+      <w:rPr>
+        <w:rFonts w:ascii="Symbol" w:hAnsi="Symbol" w:hint="default"/>
+        <w:sz w:val="20"/>
+      </w:rPr>
+    </w:lvl>
+    <w:lvl w:ilvl="1" w:tentative="1">
+      <w:start w:val="1"/>
+      <w:numFmt w:val="bullet"/>
+      <w:lvlText w:val=""/>
+      <w:lvlJc w:val="left"/>
+      <w:pPr>
+        <w:tabs>
+          <w:tab w:val="num" w:pos="1440"/>
+        </w:tabs>
+        <w:ind w:left="1440" w:hanging="360"/>
+      </w:pPr>
+      <w:rPr>
+        <w:rFonts w:ascii="Symbol" w:hAnsi="Symbol" w:hint="default"/>
+        <w:sz w:val="20"/>
+      </w:rPr>
+    </w:lvl>
+    <w:lvl w:ilvl="2" w:tentative="1">
+      <w:start w:val="1"/>
+      <w:numFmt w:val="bullet"/>
+      <w:lvlText w:val=""/>
+      <w:lvlJc w:val="left"/>
+      <w:pPr>
+        <w:tabs>
+          <w:tab w:val="num" w:pos="2160"/>
+        </w:tabs>
+        <w:ind w:left="2160" w:hanging="360"/>
+      </w:pPr>
+      <w:rPr>
+        <w:rFonts w:ascii="Symbol" w:hAnsi="Symbol" w:hint="default"/>
+        <w:sz w:val="20"/>
+      </w:rPr>
+    </w:lvl>
+    <w:lvl w:ilvl="3" w:tentative="1">
+      <w:start w:val="1"/>
+      <w:numFmt w:val="bullet"/>
+      <w:lvlText w:val=""/>
+      <w:lvlJc w:val="left"/>
+      <w:pPr>
+        <w:tabs>
+          <w:tab w:val="num" w:pos="2880"/>
+        </w:tabs>
+        <w:ind w:left="2880" w:hanging="360"/>
+      </w:pPr>
+      <w:rPr>
+        <w:rFonts w:ascii="Symbol" w:hAnsi="Symbol" w:hint="default"/>
+        <w:sz w:val="20"/>
+      </w:rPr>
+    </w:lvl>
+    <w:lvl w:ilvl="4" w:tentative="1">
+      <w:start w:val="1"/>
+      <w:numFmt w:val="bullet"/>
+      <w:lvlText w:val=""/>
+      <w:lvlJc w:val="left"/>
+      <w:pPr>
+        <w:tabs>
+          <w:tab w:val="num" w:pos="3600"/>
+        </w:tabs>
+        <w:ind w:left="3600" w:hanging="360"/>
+      </w:pPr>
+      <w:rPr>
+        <w:rFonts w:ascii="Symbol" w:hAnsi="Symbol" w:hint="default"/>
+        <w:sz w:val="20"/>
+      </w:rPr>
+    </w:lvl>
+    <w:lvl w:ilvl="5" w:tentative="1">
+      <w:start w:val="1"/>
+      <w:numFmt w:val="bullet"/>
+      <w:lvlText w:val=""/>
+      <w:lvlJc w:val="left"/>
+      <w:pPr>
+        <w:tabs>
+          <w:tab w:val="num" w:pos="4320"/>
+        </w:tabs>
+        <w:ind w:left="4320" w:hanging="360"/>
+      </w:pPr>
+      <w:rPr>
+        <w:rFonts w:ascii="Symbol" w:hAnsi="Symbol" w:hint="default"/>
+        <w:sz w:val="20"/>
+      </w:rPr>
+    </w:lvl>
+    <w:lvl w:ilvl="6" w:tentative="1">
+      <w:start w:val="1"/>
+      <w:numFmt w:val="bullet"/>
+      <w:lvlText w:val=""/>
+      <w:lvlJc w:val="left"/>
+      <w:pPr>
+        <w:tabs>
+          <w:tab w:val="num" w:pos="5040"/>
+        </w:tabs>
+        <w:ind w:left="5040" w:hanging="360"/>
+      </w:pPr>
+      <w:rPr>
+        <w:rFonts w:ascii="Symbol" w:hAnsi="Symbol" w:hint="default"/>
+        <w:sz w:val="20"/>
+      </w:rPr>
+    </w:lvl>
+    <w:lvl w:ilvl="7" w:tentative="1">
+      <w:start w:val="1"/>
+      <w:numFmt w:val="bullet"/>
+      <w:lvlText w:val=""/>
+      <w:lvlJc w:val="left"/>
+      <w:pPr>
+        <w:tabs>
+          <w:tab w:val="num" w:pos="5760"/>
+        </w:tabs>
+        <w:ind w:left="5760" w:hanging="360"/>
+      </w:pPr>
+      <w:rPr>
+        <w:rFonts w:ascii="Symbol" w:hAnsi="Symbol" w:hint="default"/>
+        <w:sz w:val="20"/>
+      </w:rPr>
+    </w:lvl>
+    <w:lvl w:ilvl="8" w:tentative="1">
+      <w:start w:val="1"/>
+      <w:numFmt w:val="bullet"/>
+      <w:lvlText w:val=""/>
+      <w:lvlJc w:val="left"/>
+      <w:pPr>
+        <w:tabs>
+          <w:tab w:val="num" w:pos="6480"/>
+        </w:tabs>
+        <w:ind w:left="6480" w:hanging="360"/>
+      </w:pPr>
+      <w:rPr>
+        <w:rFonts w:ascii="Symbol" w:hAnsi="Symbol" w:hint="default"/>
+        <w:sz w:val="20"/>
+      </w:rPr>
+    </w:lvl>
+  </w:abstractNum>
+  <w:abstractNum w:abstractNumId="3" w15:restartNumberingAfterBreak="0">
+    <w:nsid w:val="3F5C70BD"/>
+    <w:multiLevelType w:val="multilevel"/>
+    <w:tmpl w:val="BAE45906"/>
+    <w:lvl w:ilvl="0">
+      <w:start w:val="1"/>
+      <w:numFmt w:val="bullet"/>
+      <w:lvlText w:val=""/>
+      <w:lvlJc w:val="left"/>
+      <w:pPr>
+        <w:tabs>
+          <w:tab w:val="num" w:pos="720"/>
+        </w:tabs>
+        <w:ind w:left="720" w:hanging="360"/>
+      </w:pPr>
+      <w:rPr>
+        <w:rFonts w:ascii="Symbol" w:hAnsi="Symbol" w:hint="default"/>
+        <w:sz w:val="20"/>
+      </w:rPr>
+    </w:lvl>
+    <w:lvl w:ilvl="1" w:tentative="1">
+      <w:start w:val="1"/>
+      <w:numFmt w:val="bullet"/>
+      <w:lvlText w:val=""/>
+      <w:lvlJc w:val="left"/>
+      <w:pPr>
+        <w:tabs>
+          <w:tab w:val="num" w:pos="1440"/>
+        </w:tabs>
+        <w:ind w:left="1440" w:hanging="360"/>
+      </w:pPr>
+      <w:rPr>
+        <w:rFonts w:ascii="Symbol" w:hAnsi="Symbol" w:hint="default"/>
+        <w:sz w:val="20"/>
+      </w:rPr>
+    </w:lvl>
+    <w:lvl w:ilvl="2" w:tentative="1">
+      <w:start w:val="1"/>
+      <w:numFmt w:val="bullet"/>
+      <w:lvlText w:val=""/>
+      <w:lvlJc w:val="left"/>
+      <w:pPr>
+        <w:tabs>
+          <w:tab w:val="num" w:pos="2160"/>
+        </w:tabs>
+        <w:ind w:left="2160" w:hanging="360"/>
+      </w:pPr>
+      <w:rPr>
+        <w:rFonts w:ascii="Symbol" w:hAnsi="Symbol" w:hint="default"/>
+        <w:sz w:val="20"/>
+      </w:rPr>
+    </w:lvl>
+    <w:lvl w:ilvl="3" w:tentative="1">
+      <w:start w:val="1"/>
+      <w:numFmt w:val="bullet"/>
+      <w:lvlText w:val=""/>
+      <w:lvlJc w:val="left"/>
+      <w:pPr>
+        <w:tabs>
+          <w:tab w:val="num" w:pos="2880"/>
+        </w:tabs>
+        <w:ind w:left="2880" w:hanging="360"/>
+      </w:pPr>
+      <w:rPr>
+        <w:rFonts w:ascii="Symbol" w:hAnsi="Symbol" w:hint="default"/>
+        <w:sz w:val="20"/>
+      </w:rPr>
+    </w:lvl>
+    <w:lvl w:ilvl="4" w:tentative="1">
+      <w:start w:val="1"/>
+      <w:numFmt w:val="bullet"/>
+      <w:lvlText w:val=""/>
+      <w:lvlJc w:val="left"/>
+      <w:pPr>
+        <w:tabs>
+          <w:tab w:val="num" w:pos="3600"/>
+        </w:tabs>
+        <w:ind w:left="3600" w:hanging="360"/>
+      </w:pPr>
+      <w:rPr>
+        <w:rFonts w:ascii="Symbol" w:hAnsi="Symbol" w:hint="default"/>
+        <w:sz w:val="20"/>
+      </w:rPr>
+    </w:lvl>
+    <w:lvl w:ilvl="5" w:tentative="1">
+      <w:start w:val="1"/>
+      <w:numFmt w:val="bullet"/>
+      <w:lvlText w:val=""/>
+      <w:lvlJc w:val="left"/>
+      <w:pPr>
+        <w:tabs>
+          <w:tab w:val="num" w:pos="4320"/>
+        </w:tabs>
+        <w:ind w:left="4320" w:hanging="360"/>
+      </w:pPr>
+      <w:rPr>
+        <w:rFonts w:ascii="Symbol" w:hAnsi="Symbol" w:hint="default"/>
+        <w:sz w:val="20"/>
+      </w:rPr>
+    </w:lvl>
+    <w:lvl w:ilvl="6" w:tentative="1">
+      <w:start w:val="1"/>
+      <w:numFmt w:val="bullet"/>
+      <w:lvlText w:val=""/>
+      <w:lvlJc w:val="left"/>
+      <w:pPr>
+        <w:tabs>
+          <w:tab w:val="num" w:pos="5040"/>
+        </w:tabs>
+        <w:ind w:left="5040" w:hanging="360"/>
+      </w:pPr>
+      <w:rPr>
+        <w:rFonts w:ascii="Symbol" w:hAnsi="Symbol" w:hint="default"/>
+        <w:sz w:val="20"/>
+      </w:rPr>
+    </w:lvl>
+    <w:lvl w:ilvl="7" w:tentative="1">
+      <w:start w:val="1"/>
+      <w:numFmt w:val="bullet"/>
+      <w:lvlText w:val=""/>
+      <w:lvlJc w:val="left"/>
+      <w:pPr>
+        <w:tabs>
+          <w:tab w:val="num" w:pos="5760"/>
+        </w:tabs>
+        <w:ind w:left="5760" w:hanging="360"/>
+      </w:pPr>
+      <w:rPr>
+        <w:rFonts w:ascii="Symbol" w:hAnsi="Symbol" w:hint="default"/>
+        <w:sz w:val="20"/>
+      </w:rPr>
+    </w:lvl>
+    <w:lvl w:ilvl="8" w:tentative="1">
+      <w:start w:val="1"/>
+      <w:numFmt w:val="bullet"/>
+      <w:lvlText w:val=""/>
+      <w:lvlJc w:val="left"/>
+      <w:pPr>
+        <w:tabs>
+          <w:tab w:val="num" w:pos="6480"/>
+        </w:tabs>
+        <w:ind w:left="6480" w:hanging="360"/>
+      </w:pPr>
+      <w:rPr>
+        <w:rFonts w:ascii="Symbol" w:hAnsi="Symbol" w:hint="default"/>
+        <w:sz w:val="20"/>
+      </w:rPr>
+    </w:lvl>
+  </w:abstractNum>
+  <w:abstractNum w:abstractNumId="4" w15:restartNumberingAfterBreak="0">
+    <w:nsid w:val="4FBD3E20"/>
+    <w:multiLevelType w:val="multilevel"/>
+    <w:tmpl w:val="07B4C046"/>
+    <w:lvl w:ilvl="0">
+      <w:start w:val="1"/>
+      <w:numFmt w:val="bullet"/>
+      <w:lvlText w:val=""/>
+      <w:lvlJc w:val="left"/>
+      <w:pPr>
+        <w:tabs>
+          <w:tab w:val="num" w:pos="720"/>
+        </w:tabs>
+        <w:ind w:left="720" w:hanging="360"/>
+      </w:pPr>
+      <w:rPr>
+        <w:rFonts w:ascii="Symbol" w:hAnsi="Symbol" w:hint="default"/>
+        <w:sz w:val="20"/>
+      </w:rPr>
+    </w:lvl>
+    <w:lvl w:ilvl="1" w:tentative="1">
+      <w:start w:val="1"/>
+      <w:numFmt w:val="bullet"/>
+      <w:lvlText w:val=""/>
+      <w:lvlJc w:val="left"/>
+      <w:pPr>
+        <w:tabs>
+          <w:tab w:val="num" w:pos="1440"/>
+        </w:tabs>
+        <w:ind w:left="1440" w:hanging="360"/>
+      </w:pPr>
+      <w:rPr>
+        <w:rFonts w:ascii="Symbol" w:hAnsi="Symbol" w:hint="default"/>
+        <w:sz w:val="20"/>
+      </w:rPr>
+    </w:lvl>
+    <w:lvl w:ilvl="2" w:tentative="1">
+      <w:start w:val="1"/>
+      <w:numFmt w:val="bullet"/>
+      <w:lvlText w:val=""/>
+      <w:lvlJc w:val="left"/>
+      <w:pPr>
+        <w:tabs>
+          <w:tab w:val="num" w:pos="2160"/>
+        </w:tabs>
+        <w:ind w:left="2160" w:hanging="360"/>
+      </w:pPr>
+      <w:rPr>
+        <w:rFonts w:ascii="Symbol" w:hAnsi="Symbol" w:hint="default"/>
+        <w:sz w:val="20"/>
+      </w:rPr>
+    </w:lvl>
+    <w:lvl w:ilvl="3" w:tentative="1">
+      <w:start w:val="1"/>
+      <w:numFmt w:val="bullet"/>
+      <w:lvlText w:val=""/>
+      <w:lvlJc w:val="left"/>
+      <w:pPr>
+        <w:tabs>
+          <w:tab w:val="num" w:pos="2880"/>
+        </w:tabs>
+        <w:ind w:left="2880" w:hanging="360"/>
+      </w:pPr>
+      <w:rPr>
+        <w:rFonts w:ascii="Symbol" w:hAnsi="Symbol" w:hint="default"/>
+        <w:sz w:val="20"/>
+      </w:rPr>
+    </w:lvl>
+    <w:lvl w:ilvl="4" w:tentative="1">
+      <w:start w:val="1"/>
+      <w:numFmt w:val="bullet"/>
+      <w:lvlText w:val=""/>
+      <w:lvlJc w:val="left"/>
+      <w:pPr>
+        <w:tabs>
+          <w:tab w:val="num" w:pos="3600"/>
+        </w:tabs>
+        <w:ind w:left="3600" w:hanging="360"/>
+      </w:pPr>
+      <w:rPr>
+        <w:rFonts w:ascii="Symbol" w:hAnsi="Symbol" w:hint="default"/>
+        <w:sz w:val="20"/>
+      </w:rPr>
+    </w:lvl>
+    <w:lvl w:ilvl="5" w:tentative="1">
+      <w:start w:val="1"/>
+      <w:numFmt w:val="bullet"/>
+      <w:lvlText w:val=""/>
+      <w:lvlJc w:val="left"/>
+      <w:pPr>
+        <w:tabs>
+          <w:tab w:val="num" w:pos="4320"/>
+        </w:tabs>
+        <w:ind w:left="4320" w:hanging="360"/>
+      </w:pPr>
+      <w:rPr>
+        <w:rFonts w:ascii="Symbol" w:hAnsi="Symbol" w:hint="default"/>
+        <w:sz w:val="20"/>
+      </w:rPr>
+    </w:lvl>
+    <w:lvl w:ilvl="6" w:tentative="1">
+      <w:start w:val="1"/>
+      <w:numFmt w:val="bullet"/>
+      <w:lvlText w:val=""/>
+      <w:lvlJc w:val="left"/>
+      <w:pPr>
+        <w:tabs>
+          <w:tab w:val="num" w:pos="5040"/>
+        </w:tabs>
+        <w:ind w:left="5040" w:hanging="360"/>
+      </w:pPr>
+      <w:rPr>
+        <w:rFonts w:ascii="Symbol" w:hAnsi="Symbol" w:hint="default"/>
+        <w:sz w:val="20"/>
+      </w:rPr>
+    </w:lvl>
+    <w:lvl w:ilvl="7" w:tentative="1">
+      <w:start w:val="1"/>
+      <w:numFmt w:val="bullet"/>
+      <w:lvlText w:val=""/>
+      <w:lvlJc w:val="left"/>
+      <w:pPr>
+        <w:tabs>
+          <w:tab w:val="num" w:pos="5760"/>
+        </w:tabs>
+        <w:ind w:left="5760" w:hanging="360"/>
+      </w:pPr>
+      <w:rPr>
+        <w:rFonts w:ascii="Symbol" w:hAnsi="Symbol" w:hint="default"/>
+        <w:sz w:val="20"/>
+      </w:rPr>
+    </w:lvl>
+    <w:lvl w:ilvl="8" w:tentative="1">
+      <w:start w:val="1"/>
+      <w:numFmt w:val="bullet"/>
+      <w:lvlText w:val=""/>
+      <w:lvlJc w:val="left"/>
+      <w:pPr>
+        <w:tabs>
+          <w:tab w:val="num" w:pos="6480"/>
+        </w:tabs>
+        <w:ind w:left="6480" w:hanging="360"/>
+      </w:pPr>
+      <w:rPr>
+        <w:rFonts w:ascii="Symbol" w:hAnsi="Symbol" w:hint="default"/>
+        <w:sz w:val="20"/>
+      </w:rPr>
+    </w:lvl>
+  </w:abstractNum>
+  <w:abstractNum w:abstractNumId="5" w15:restartNumberingAfterBreak="0">
+    <w:nsid w:val="59777558"/>
+    <w:multiLevelType w:val="multilevel"/>
+    <w:tmpl w:val="194CD992"/>
+    <w:lvl w:ilvl="0">
+      <w:start w:val="1"/>
+      <w:numFmt w:val="bullet"/>
+      <w:lvlText w:val=""/>
+      <w:lvlJc w:val="left"/>
+      <w:pPr>
+        <w:tabs>
+          <w:tab w:val="num" w:pos="720"/>
+        </w:tabs>
+        <w:ind w:left="720" w:hanging="360"/>
+      </w:pPr>
+      <w:rPr>
+        <w:rFonts w:ascii="Symbol" w:hAnsi="Symbol" w:hint="default"/>
+        <w:sz w:val="20"/>
+      </w:rPr>
+    </w:lvl>
+    <w:lvl w:ilvl="1" w:tentative="1">
+      <w:start w:val="1"/>
+      <w:numFmt w:val="bullet"/>
+      <w:lvlText w:val=""/>
+      <w:lvlJc w:val="left"/>
+      <w:pPr>
+        <w:tabs>
+          <w:tab w:val="num" w:pos="1440"/>
+        </w:tabs>
+        <w:ind w:left="1440" w:hanging="360"/>
+      </w:pPr>
+      <w:rPr>
+        <w:rFonts w:ascii="Symbol" w:hAnsi="Symbol" w:hint="default"/>
+        <w:sz w:val="20"/>
+      </w:rPr>
+    </w:lvl>
+    <w:lvl w:ilvl="2" w:tentative="1">
+      <w:start w:val="1"/>
+      <w:numFmt w:val="bullet"/>
+      <w:lvlText w:val=""/>
+      <w:lvlJc w:val="left"/>
+      <w:pPr>
+        <w:tabs>
+          <w:tab w:val="num" w:pos="2160"/>
+        </w:tabs>
+        <w:ind w:left="2160" w:hanging="360"/>
+      </w:pPr>
+      <w:rPr>
+        <w:rFonts w:ascii="Symbol" w:hAnsi="Symbol" w:hint="default"/>
+        <w:sz w:val="20"/>
+      </w:rPr>
+    </w:lvl>
+    <w:lvl w:ilvl="3" w:tentative="1">
+      <w:start w:val="1"/>
+      <w:numFmt w:val="bullet"/>
+      <w:lvlText w:val=""/>
+      <w:lvlJc w:val="left"/>
+      <w:pPr>
+        <w:tabs>
+          <w:tab w:val="num" w:pos="2880"/>
+        </w:tabs>
+        <w:ind w:left="2880" w:hanging="360"/>
+      </w:pPr>
+      <w:rPr>
+        <w:rFonts w:ascii="Symbol" w:hAnsi="Symbol" w:hint="default"/>
+        <w:sz w:val="20"/>
+      </w:rPr>
+    </w:lvl>
+    <w:lvl w:ilvl="4" w:tentative="1">
+      <w:start w:val="1"/>
+      <w:numFmt w:val="bullet"/>
+      <w:lvlText w:val=""/>
+      <w:lvlJc w:val="left"/>
+      <w:pPr>
+        <w:tabs>
+          <w:tab w:val="num" w:pos="3600"/>
+        </w:tabs>
+        <w:ind w:left="3600" w:hanging="360"/>
+      </w:pPr>
+      <w:rPr>
+        <w:rFonts w:ascii="Symbol" w:hAnsi="Symbol" w:hint="default"/>
+        <w:sz w:val="20"/>
+      </w:rPr>
+    </w:lvl>
+    <w:lvl w:ilvl="5" w:tentative="1">
+      <w:start w:val="1"/>
+      <w:numFmt w:val="bullet"/>
+      <w:lvlText w:val=""/>
+      <w:lvlJc w:val="left"/>
+      <w:pPr>
+        <w:tabs>
+          <w:tab w:val="num" w:pos="4320"/>
+        </w:tabs>
+        <w:ind w:left="4320" w:hanging="360"/>
+      </w:pPr>
+      <w:rPr>
+        <w:rFonts w:ascii="Symbol" w:hAnsi="Symbol" w:hint="default"/>
+        <w:sz w:val="20"/>
+      </w:rPr>
+    </w:lvl>
+    <w:lvl w:ilvl="6" w:tentative="1">
+      <w:start w:val="1"/>
+      <w:numFmt w:val="bullet"/>
+      <w:lvlText w:val=""/>
+      <w:lvlJc w:val="left"/>
+      <w:pPr>
+        <w:tabs>
+          <w:tab w:val="num" w:pos="5040"/>
+        </w:tabs>
+        <w:ind w:left="5040" w:hanging="360"/>
+      </w:pPr>
+      <w:rPr>
+        <w:rFonts w:ascii="Symbol" w:hAnsi="Symbol" w:hint="default"/>
+        <w:sz w:val="20"/>
+      </w:rPr>
+    </w:lvl>
+    <w:lvl w:ilvl="7" w:tentative="1">
+      <w:start w:val="1"/>
+      <w:numFmt w:val="bullet"/>
+      <w:lvlText w:val=""/>
+      <w:lvlJc w:val="left"/>
+      <w:pPr>
+        <w:tabs>
+          <w:tab w:val="num" w:pos="5760"/>
+        </w:tabs>
+        <w:ind w:left="5760" w:hanging="360"/>
+      </w:pPr>
+      <w:rPr>
+        <w:rFonts w:ascii="Symbol" w:hAnsi="Symbol" w:hint="default"/>
+        <w:sz w:val="20"/>
+      </w:rPr>
+    </w:lvl>
+    <w:lvl w:ilvl="8" w:tentative="1">
+      <w:start w:val="1"/>
+      <w:numFmt w:val="bullet"/>
+      <w:lvlText w:val=""/>
+      <w:lvlJc w:val="left"/>
+      <w:pPr>
+        <w:tabs>
+          <w:tab w:val="num" w:pos="6480"/>
+        </w:tabs>
+        <w:ind w:left="6480" w:hanging="360"/>
+      </w:pPr>
+      <w:rPr>
+        <w:rFonts w:ascii="Symbol" w:hAnsi="Symbol" w:hint="default"/>
+        <w:sz w:val="20"/>
+      </w:rPr>
+    </w:lvl>
+  </w:abstractNum>
+  <w:abstractNum w:abstractNumId="6" w15:restartNumberingAfterBreak="0">
+    <w:nsid w:val="612D53E4"/>
+    <w:multiLevelType w:val="multilevel"/>
+    <w:tmpl w:val="1F2638FE"/>
+    <w:lvl w:ilvl="0">
+      <w:start w:val="1"/>
+      <w:numFmt w:val="bullet"/>
+      <w:lvlText w:val=""/>
+      <w:lvlJc w:val="left"/>
+      <w:pPr>
+        <w:tabs>
+          <w:tab w:val="num" w:pos="720"/>
+        </w:tabs>
+        <w:ind w:left="720" w:hanging="360"/>
+      </w:pPr>
+      <w:rPr>
+        <w:rFonts w:ascii="Symbol" w:hAnsi="Symbol" w:hint="default"/>
+        <w:sz w:val="20"/>
+      </w:rPr>
+    </w:lvl>
+    <w:lvl w:ilvl="1" w:tentative="1">
+      <w:start w:val="1"/>
+      <w:numFmt w:val="bullet"/>
+      <w:lvlText w:val=""/>
+      <w:lvlJc w:val="left"/>
+      <w:pPr>
+        <w:tabs>
+          <w:tab w:val="num" w:pos="1440"/>
+        </w:tabs>
+        <w:ind w:left="1440" w:hanging="360"/>
+      </w:pPr>
+      <w:rPr>
+        <w:rFonts w:ascii="Symbol" w:hAnsi="Symbol" w:hint="default"/>
+        <w:sz w:val="20"/>
+      </w:rPr>
+    </w:lvl>
+    <w:lvl w:ilvl="2" w:tentative="1">
+      <w:start w:val="1"/>
+      <w:numFmt w:val="bullet"/>
+      <w:lvlText w:val=""/>
+      <w:lvlJc w:val="left"/>
+      <w:pPr>
+        <w:tabs>
+          <w:tab w:val="num" w:pos="2160"/>
+        </w:tabs>
+        <w:ind w:left="2160" w:hanging="360"/>
+      </w:pPr>
+      <w:rPr>
+        <w:rFonts w:ascii="Symbol" w:hAnsi="Symbol" w:hint="default"/>
+        <w:sz w:val="20"/>
+      </w:rPr>
+    </w:lvl>
+    <w:lvl w:ilvl="3" w:tentative="1">
+      <w:start w:val="1"/>
+      <w:numFmt w:val="bullet"/>
+      <w:lvlText w:val=""/>
+      <w:lvlJc w:val="left"/>
+      <w:pPr>
+        <w:tabs>
+          <w:tab w:val="num" w:pos="2880"/>
+        </w:tabs>
+        <w:ind w:left="2880" w:hanging="360"/>
+      </w:pPr>
+      <w:rPr>
+        <w:rFonts w:ascii="Symbol" w:hAnsi="Symbol" w:hint="default"/>
+        <w:sz w:val="20"/>
+      </w:rPr>
+    </w:lvl>
+    <w:lvl w:ilvl="4" w:tentative="1">
+      <w:start w:val="1"/>
+      <w:numFmt w:val="bullet"/>
+      <w:lvlText w:val=""/>
+      <w:lvlJc w:val="left"/>
+      <w:pPr>
+        <w:tabs>
+          <w:tab w:val="num" w:pos="3600"/>
+        </w:tabs>
+        <w:ind w:left="3600" w:hanging="360"/>
+      </w:pPr>
+      <w:rPr>
+        <w:rFonts w:ascii="Symbol" w:hAnsi="Symbol" w:hint="default"/>
+        <w:sz w:val="20"/>
+      </w:rPr>
+    </w:lvl>
+    <w:lvl w:ilvl="5" w:tentative="1">
+      <w:start w:val="1"/>
+      <w:numFmt w:val="bullet"/>
+      <w:lvlText w:val=""/>
+      <w:lvlJc w:val="left"/>
+      <w:pPr>
+        <w:tabs>
+          <w:tab w:val="num" w:pos="4320"/>
+        </w:tabs>
+        <w:ind w:left="4320" w:hanging="360"/>
+      </w:pPr>
+      <w:rPr>
+        <w:rFonts w:ascii="Symbol" w:hAnsi="Symbol" w:hint="default"/>
+        <w:sz w:val="20"/>
+      </w:rPr>
+    </w:lvl>
+    <w:lvl w:ilvl="6" w:tentative="1">
+      <w:start w:val="1"/>
+      <w:numFmt w:val="bullet"/>
+      <w:lvlText w:val=""/>
+      <w:lvlJc w:val="left"/>
+      <w:pPr>
+        <w:tabs>
+          <w:tab w:val="num" w:pos="5040"/>
+        </w:tabs>
+        <w:ind w:left="5040" w:hanging="360"/>
+      </w:pPr>
+      <w:rPr>
+        <w:rFonts w:ascii="Symbol" w:hAnsi="Symbol" w:hint="default"/>
+        <w:sz w:val="20"/>
+      </w:rPr>
+    </w:lvl>
+    <w:lvl w:ilvl="7" w:tentative="1">
+      <w:start w:val="1"/>
+      <w:numFmt w:val="bullet"/>
+      <w:lvlText w:val=""/>
+      <w:lvlJc w:val="left"/>
+      <w:pPr>
+        <w:tabs>
+          <w:tab w:val="num" w:pos="5760"/>
+        </w:tabs>
+        <w:ind w:left="5760" w:hanging="360"/>
+      </w:pPr>
+      <w:rPr>
+        <w:rFonts w:ascii="Symbol" w:hAnsi="Symbol" w:hint="default"/>
+        <w:sz w:val="20"/>
+      </w:rPr>
+    </w:lvl>
+    <w:lvl w:ilvl="8" w:tentative="1">
+      <w:start w:val="1"/>
+      <w:numFmt w:val="bullet"/>
+      <w:lvlText w:val=""/>
+      <w:lvlJc w:val="left"/>
+      <w:pPr>
+        <w:tabs>
+          <w:tab w:val="num" w:pos="6480"/>
+        </w:tabs>
+        <w:ind w:left="6480" w:hanging="360"/>
+      </w:pPr>
+      <w:rPr>
+        <w:rFonts w:ascii="Symbol" w:hAnsi="Symbol" w:hint="default"/>
+        <w:sz w:val="20"/>
+      </w:rPr>
+    </w:lvl>
+  </w:abstractNum>
+  <w:abstractNum w:abstractNumId="7" w15:restartNumberingAfterBreak="0">
+    <w:nsid w:val="629377DB"/>
+    <w:multiLevelType w:val="multilevel"/>
+    <w:tmpl w:val="C2605AD2"/>
+    <w:lvl w:ilvl="0">
+      <w:start w:val="1"/>
+      <w:numFmt w:val="bullet"/>
+      <w:lvlText w:val=""/>
+      <w:lvlJc w:val="left"/>
+      <w:pPr>
+        <w:tabs>
+          <w:tab w:val="num" w:pos="720"/>
+        </w:tabs>
+        <w:ind w:left="720" w:hanging="360"/>
+      </w:pPr>
+      <w:rPr>
+        <w:rFonts w:ascii="Symbol" w:hAnsi="Symbol" w:hint="default"/>
+        <w:sz w:val="20"/>
+      </w:rPr>
+    </w:lvl>
+    <w:lvl w:ilvl="1" w:tentative="1">
+      <w:start w:val="1"/>
+      <w:numFmt w:val="bullet"/>
+      <w:lvlText w:val=""/>
+      <w:lvlJc w:val="left"/>
+      <w:pPr>
+        <w:tabs>
+          <w:tab w:val="num" w:pos="1440"/>
+        </w:tabs>
+        <w:ind w:left="1440" w:hanging="360"/>
+      </w:pPr>
+      <w:rPr>
+        <w:rFonts w:ascii="Symbol" w:hAnsi="Symbol" w:hint="default"/>
+        <w:sz w:val="20"/>
+      </w:rPr>
+    </w:lvl>
+    <w:lvl w:ilvl="2" w:tentative="1">
+      <w:start w:val="1"/>
+      <w:numFmt w:val="bullet"/>
+      <w:lvlText w:val=""/>
+      <w:lvlJc w:val="left"/>
+      <w:pPr>
+        <w:tabs>
+          <w:tab w:val="num" w:pos="2160"/>
+        </w:tabs>
+        <w:ind w:left="2160" w:hanging="360"/>
+      </w:pPr>
+      <w:rPr>
+        <w:rFonts w:ascii="Symbol" w:hAnsi="Symbol" w:hint="default"/>
+        <w:sz w:val="20"/>
+      </w:rPr>
+    </w:lvl>
+    <w:lvl w:ilvl="3" w:tentative="1">
+      <w:start w:val="1"/>
+      <w:numFmt w:val="bullet"/>
+      <w:lvlText w:val=""/>
+      <w:lvlJc w:val="left"/>
+      <w:pPr>
+        <w:tabs>
+          <w:tab w:val="num" w:pos="2880"/>
+        </w:tabs>
+        <w:ind w:left="2880" w:hanging="360"/>
+      </w:pPr>
+      <w:rPr>
+        <w:rFonts w:ascii="Symbol" w:hAnsi="Symbol" w:hint="default"/>
+        <w:sz w:val="20"/>
+      </w:rPr>
+    </w:lvl>
+    <w:lvl w:ilvl="4" w:tentative="1">
+      <w:start w:val="1"/>
+      <w:numFmt w:val="bullet"/>
+      <w:lvlText w:val=""/>
+      <w:lvlJc w:val="left"/>
+      <w:pPr>
+        <w:tabs>
+          <w:tab w:val="num" w:pos="3600"/>
+        </w:tabs>
+        <w:ind w:left="3600" w:hanging="360"/>
+      </w:pPr>
+      <w:rPr>
+        <w:rFonts w:ascii="Symbol" w:hAnsi="Symbol" w:hint="default"/>
+        <w:sz w:val="20"/>
+      </w:rPr>
+    </w:lvl>
+    <w:lvl w:ilvl="5" w:tentative="1">
+      <w:start w:val="1"/>
+      <w:numFmt w:val="bullet"/>
+      <w:lvlText w:val=""/>
+      <w:lvlJc w:val="left"/>
+      <w:pPr>
+        <w:tabs>
+          <w:tab w:val="num" w:pos="4320"/>
+        </w:tabs>
+        <w:ind w:left="4320" w:hanging="360"/>
+      </w:pPr>
+      <w:rPr>
+        <w:rFonts w:ascii="Symbol" w:hAnsi="Symbol" w:hint="default"/>
+        <w:sz w:val="20"/>
+      </w:rPr>
+    </w:lvl>
+    <w:lvl w:ilvl="6" w:tentative="1">
+      <w:start w:val="1"/>
+      <w:numFmt w:val="bullet"/>
+      <w:lvlText w:val=""/>
+      <w:lvlJc w:val="left"/>
+      <w:pPr>
+        <w:tabs>
+          <w:tab w:val="num" w:pos="5040"/>
+        </w:tabs>
+        <w:ind w:left="5040" w:hanging="360"/>
+      </w:pPr>
+      <w:rPr>
+        <w:rFonts w:ascii="Symbol" w:hAnsi="Symbol" w:hint="default"/>
+        <w:sz w:val="20"/>
+      </w:rPr>
+    </w:lvl>
+    <w:lvl w:ilvl="7" w:tentative="1">
+      <w:start w:val="1"/>
+      <w:numFmt w:val="bullet"/>
+      <w:lvlText w:val=""/>
+      <w:lvlJc w:val="left"/>
+      <w:pPr>
+        <w:tabs>
+          <w:tab w:val="num" w:pos="5760"/>
+        </w:tabs>
+        <w:ind w:left="5760" w:hanging="360"/>
+      </w:pPr>
+      <w:rPr>
+        <w:rFonts w:ascii="Symbol" w:hAnsi="Symbol" w:hint="default"/>
+        <w:sz w:val="20"/>
+      </w:rPr>
+    </w:lvl>
+    <w:lvl w:ilvl="8" w:tentative="1">
+      <w:start w:val="1"/>
+      <w:numFmt w:val="bullet"/>
+      <w:lvlText w:val=""/>
+      <w:lvlJc w:val="left"/>
+      <w:pPr>
+        <w:tabs>
+          <w:tab w:val="num" w:pos="6480"/>
+        </w:tabs>
+        <w:ind w:left="6480" w:hanging="360"/>
+      </w:pPr>
+      <w:rPr>
+        <w:rFonts w:ascii="Symbol" w:hAnsi="Symbol" w:hint="default"/>
+        <w:sz w:val="20"/>
+      </w:rPr>
+    </w:lvl>
+  </w:abstractNum>
+  <w:abstractNum w:abstractNumId="8" w15:restartNumberingAfterBreak="0">
+    <w:nsid w:val="7D4A423A"/>
+    <w:multiLevelType w:val="multilevel"/>
+    <w:tmpl w:val="C0609E48"/>
+    <w:lvl w:ilvl="0">
+      <w:start w:val="1"/>
+      <w:numFmt w:val="bullet"/>
+      <w:lvlText w:val=""/>
+      <w:lvlJc w:val="left"/>
+      <w:pPr>
+        <w:tabs>
+          <w:tab w:val="num" w:pos="720"/>
+        </w:tabs>
+        <w:ind w:left="720" w:hanging="360"/>
+      </w:pPr>
+      <w:rPr>
+        <w:rFonts w:ascii="Symbol" w:hAnsi="Symbol" w:hint="default"/>
+        <w:sz w:val="20"/>
+      </w:rPr>
+    </w:lvl>
+    <w:lvl w:ilvl="1" w:tentative="1">
+      <w:start w:val="1"/>
+      <w:numFmt w:val="bullet"/>
+      <w:lvlText w:val=""/>
+      <w:lvlJc w:val="left"/>
+      <w:pPr>
+        <w:tabs>
+          <w:tab w:val="num" w:pos="1440"/>
+        </w:tabs>
+        <w:ind w:left="1440" w:hanging="360"/>
+      </w:pPr>
+      <w:rPr>
+        <w:rFonts w:ascii="Symbol" w:hAnsi="Symbol" w:hint="default"/>
+        <w:sz w:val="20"/>
+      </w:rPr>
+    </w:lvl>
+    <w:lvl w:ilvl="2" w:tentative="1">
+      <w:start w:val="1"/>
+      <w:numFmt w:val="bullet"/>
+      <w:lvlText w:val=""/>
+      <w:lvlJc w:val="left"/>
+      <w:pPr>
+        <w:tabs>
+          <w:tab w:val="num" w:pos="2160"/>
+        </w:tabs>
+        <w:ind w:left="2160" w:hanging="360"/>
+      </w:pPr>
+      <w:rPr>
+        <w:rFonts w:ascii="Symbol" w:hAnsi="Symbol" w:hint="default"/>
+        <w:sz w:val="20"/>
+      </w:rPr>
+    </w:lvl>
+    <w:lvl w:ilvl="3" w:tentative="1">
+      <w:start w:val="1"/>
+      <w:numFmt w:val="bullet"/>
+      <w:lvlText w:val=""/>
+      <w:lvlJc w:val="left"/>
+      <w:pPr>
+        <w:tabs>
+          <w:tab w:val="num" w:pos="2880"/>
+        </w:tabs>
+        <w:ind w:left="2880" w:hanging="360"/>
+      </w:pPr>
+      <w:rPr>
+        <w:rFonts w:ascii="Symbol" w:hAnsi="Symbol" w:hint="default"/>
+        <w:sz w:val="20"/>
+      </w:rPr>
+    </w:lvl>
+    <w:lvl w:ilvl="4" w:tentative="1">
+      <w:start w:val="1"/>
+      <w:numFmt w:val="bullet"/>
+      <w:lvlText w:val=""/>
+      <w:lvlJc w:val="left"/>
+      <w:pPr>
+        <w:tabs>
+          <w:tab w:val="num" w:pos="3600"/>
+        </w:tabs>
+        <w:ind w:left="3600" w:hanging="360"/>
+      </w:pPr>
+      <w:rPr>
+        <w:rFonts w:ascii="Symbol" w:hAnsi="Symbol" w:hint="default"/>
+        <w:sz w:val="20"/>
+      </w:rPr>
+    </w:lvl>
+    <w:lvl w:ilvl="5" w:tentative="1">
+      <w:start w:val="1"/>
+      <w:numFmt w:val="bullet"/>
+      <w:lvlText w:val=""/>
+      <w:lvlJc w:val="left"/>
+      <w:pPr>
+        <w:tabs>
+          <w:tab w:val="num" w:pos="4320"/>
+        </w:tabs>
+        <w:ind w:left="4320" w:hanging="360"/>
+      </w:pPr>
+      <w:rPr>
+        <w:rFonts w:ascii="Symbol" w:hAnsi="Symbol" w:hint="default"/>
+        <w:sz w:val="20"/>
+      </w:rPr>
+    </w:lvl>
+    <w:lvl w:ilvl="6" w:tentative="1">
+      <w:start w:val="1"/>
+      <w:numFmt w:val="bullet"/>
+      <w:lvlText w:val=""/>
+      <w:lvlJc w:val="left"/>
+      <w:pPr>
+        <w:tabs>
+          <w:tab w:val="num" w:pos="5040"/>
+        </w:tabs>
+        <w:ind w:left="5040" w:hanging="360"/>
+      </w:pPr>
+      <w:rPr>
+        <w:rFonts w:ascii="Symbol" w:hAnsi="Symbol" w:hint="default"/>
+        <w:sz w:val="20"/>
+      </w:rPr>
+    </w:lvl>
+    <w:lvl w:ilvl="7" w:tentative="1">
+      <w:start w:val="1"/>
+      <w:numFmt w:val="bullet"/>
+      <w:lvlText w:val=""/>
+      <w:lvlJc w:val="left"/>
+      <w:pPr>
+        <w:tabs>
+          <w:tab w:val="num" w:pos="5760"/>
+        </w:tabs>
+        <w:ind w:left="5760" w:hanging="360"/>
+      </w:pPr>
+      <w:rPr>
+        <w:rFonts w:ascii="Symbol" w:hAnsi="Symbol" w:hint="default"/>
+        <w:sz w:val="20"/>
+      </w:rPr>
+    </w:lvl>
+    <w:lvl w:ilvl="8" w:tentative="1">
+      <w:start w:val="1"/>
+      <w:numFmt w:val="bullet"/>
+      <w:lvlText w:val=""/>
+      <w:lvlJc w:val="left"/>
+      <w:pPr>
+        <w:tabs>
+          <w:tab w:val="num" w:pos="6480"/>
+        </w:tabs>
+        <w:ind w:left="6480" w:hanging="360"/>
+      </w:pPr>
+      <w:rPr>
+        <w:rFonts w:ascii="Symbol" w:hAnsi="Symbol" w:hint="default"/>
+        <w:sz w:val="20"/>
+      </w:rPr>
+    </w:lvl>
+  </w:abstractNum>
+  <w:num w:numId="1">
+    <w:abstractNumId w:val="0"/>
+  </w:num>
+  <w:num w:numId="2">
+    <w:abstractNumId w:val="8"/>
+  </w:num>
+  <w:num w:numId="3">
+    <w:abstractNumId w:val="7"/>
+  </w:num>
+  <w:num w:numId="4">
+    <w:abstractNumId w:val="5"/>
+  </w:num>
+  <w:num w:numId="5">
+    <w:abstractNumId w:val="1"/>
+  </w:num>
+  <w:num w:numId="6">
+    <w:abstractNumId w:val="2"/>
+  </w:num>
+  <w:num w:numId="7">
+    <w:abstractNumId w:val="3"/>
+  </w:num>
+  <w:num w:numId="8">
+    <w:abstractNumId w:val="4"/>
+  </w:num>
+  <w:num w:numId="9">
+    <w:abstractNumId w:val="6"/>
+  </w:num>
+</w:numbering>
+</file>
+
 <file path=word/styles.xml><?xml version="1.0" encoding="utf-8"?>
-<w:styles xmlns:mc="http://schemas.openxmlformats.org/markup-compatibility/2006" xmlns:r="http://schemas.openxmlformats.org/officeDocument/2006/relationships" xmlns:w="http://schemas.openxmlformats.org/wordprocessingml/2006/main" xmlns:w14="http://schemas.microsoft.com/office/word/2010/wordml" xmlns:w15="http://schemas.microsoft.com/office/word/2012/wordml" xmlns:w16cex="http://schemas.microsoft.com/office/word/2018/wordml/cex" xmlns:w16cid="http://schemas.microsoft.com/office/word/2016/wordml/cid" xmlns:w16="http://schemas.microsoft.com/office/word/2018/wordml" xmlns:w16sdtdh="http://schemas.microsoft.com/office/word/2020/wordml/sdtdatahash" xmlns:w16se="http://schemas.microsoft.com/office/word/2015/wordml/symex" mc:Ignorable="w14 w15 w16se w16cid w16 w16cex w16sdtdh">
+<w:styles xmlns:mc="http://schemas.openxmlformats.org/markup-compatibility/2006" xmlns:r="http://schemas.openxmlformats.org/officeDocument/2006/relationships" xmlns:w="http://schemas.openxmlformats.org/wordprocessingml/2006/main" xmlns:w14="http://schemas.microsoft.com/office/word/2010/wordml" xmlns:w15="http://schemas.microsoft.com/office/word/2012/wordml" xmlns:w16se="http://schemas.microsoft.com/office/word/2015/wordml/symex" mc:Ignorable="w14 w15 w16se">
   <w:docDefaults>
     <w:rPrDefault>
       <w:rPr>
@@ -30,7 +3009,7 @@
       </w:pPr>
     </w:pPrDefault>
   </w:docDefaults>
-  <w:latentStyles w:defLockedState="0" w:defUIPriority="99" w:defSemiHidden="0" w:defUnhideWhenUsed="0" w:defQFormat="0" w:count="376">
+  <w:latentStyles w:defLockedState="0" w:defUIPriority="99" w:defSemiHidden="0" w:defUnhideWhenUsed="0" w:defQFormat="0" w:count="371">
     <w:lsdException w:name="Normal" w:uiPriority="0" w:qFormat="1"/>
     <w:lsdException w:name="heading 1" w:uiPriority="9" w:qFormat="1"/>
     <w:lsdException w:name="heading 2" w:semiHidden="1" w:uiPriority="9" w:unhideWhenUsed="1" w:qFormat="1"/>
@@ -402,15 +3381,15 @@
     <w:lsdException w:name="List Table 5 Dark Accent 6" w:uiPriority="50"/>
     <w:lsdException w:name="List Table 6 Colorful Accent 6" w:uiPriority="51"/>
     <w:lsdException w:name="List Table 7 Colorful Accent 6" w:uiPriority="52"/>
-    <w:lsdException w:name="Mention" w:semiHidden="1" w:unhideWhenUsed="1"/>
-    <w:lsdException w:name="Smart Hyperlink" w:semiHidden="1" w:unhideWhenUsed="1"/>
-    <w:lsdException w:name="Hashtag" w:semiHidden="1" w:unhideWhenUsed="1"/>
-    <w:lsdException w:name="Unresolved Mention" w:semiHidden="1" w:unhideWhenUsed="1"/>
-    <w:lsdException w:name="Smart Link" w:semiHidden="1" w:unhideWhenUsed="1"/>
   </w:latentStyles>
   <w:style w:type="paragraph" w:default="1" w:styleId="a">
     <w:name w:val="Normal"/>
     <w:qFormat/>
+    <w:rsid w:val="009A3C54"/>
+    <w:rPr>
+      <w:rFonts w:ascii="Times New Roman" w:hAnsi="Times New Roman"/>
+      <w:sz w:val="28"/>
+    </w:rPr>
   </w:style>
   <w:style w:type="paragraph" w:styleId="1">
     <w:name w:val="heading 1"/>
@@ -428,8 +3407,7 @@
       <w:outlineLvl w:val="0"/>
     </w:pPr>
     <w:rPr>
-      <w:rFonts w:ascii="Times New Roman" w:eastAsiaTheme="majorEastAsia" w:hAnsi="Times New Roman" w:cstheme="majorBidi"/>
-      <w:sz w:val="28"/>
+      <w:rFonts w:eastAsiaTheme="majorEastAsia" w:cstheme="majorBidi"/>
       <w:szCs w:val="32"/>
     </w:rPr>
   </w:style>
@@ -450,15 +3428,36 @@
       <w:outlineLvl w:val="1"/>
     </w:pPr>
     <w:rPr>
-      <w:rFonts w:ascii="Times New Roman" w:eastAsiaTheme="majorEastAsia" w:hAnsi="Times New Roman" w:cstheme="majorBidi"/>
-      <w:sz w:val="28"/>
+      <w:rFonts w:eastAsiaTheme="majorEastAsia" w:cstheme="majorBidi"/>
       <w:szCs w:val="26"/>
+    </w:rPr>
+  </w:style>
+  <w:style w:type="paragraph" w:styleId="3">
+    <w:name w:val="heading 3"/>
+    <w:basedOn w:val="a"/>
+    <w:next w:val="a"/>
+    <w:link w:val="30"/>
+    <w:uiPriority w:val="9"/>
+    <w:semiHidden/>
+    <w:unhideWhenUsed/>
+    <w:qFormat/>
+    <w:rsid w:val="00120FF7"/>
+    <w:pPr>
+      <w:keepNext/>
+      <w:keepLines/>
+      <w:spacing w:before="40" w:after="0"/>
+      <w:outlineLvl w:val="2"/>
+    </w:pPr>
+    <w:rPr>
+      <w:rFonts w:asciiTheme="majorHAnsi" w:eastAsiaTheme="majorEastAsia" w:hAnsiTheme="majorHAnsi" w:cstheme="majorBidi"/>
+      <w:color w:val="1F3763" w:themeColor="accent1" w:themeShade="7F"/>
+      <w:sz w:val="24"/>
+      <w:szCs w:val="24"/>
     </w:rPr>
   </w:style>
   <w:style w:type="character" w:default="1" w:styleId="a0">
     <w:name w:val="Default Paragraph Font"/>
     <w:uiPriority w:val="1"/>
-    <w:semiHidden/>
     <w:unhideWhenUsed/>
   </w:style>
   <w:style w:type="table" w:default="1" w:styleId="a1">
@@ -495,9 +3494,8 @@
       <w:outlineLvl w:val="0"/>
     </w:pPr>
     <w:rPr>
-      <w:rFonts w:ascii="Times New Roman" w:eastAsiaTheme="majorEastAsia" w:hAnsi="Times New Roman" w:cs="Times New Roman"/>
+      <w:rFonts w:eastAsiaTheme="majorEastAsia" w:cs="Times New Roman"/>
       <w:color w:val="000000" w:themeColor="text1"/>
-      <w:sz w:val="28"/>
       <w:szCs w:val="28"/>
     </w:rPr>
   </w:style>
@@ -567,9 +3565,8 @@
       <w:outlineLvl w:val="1"/>
     </w:pPr>
     <w:rPr>
-      <w:rFonts w:ascii="Times New Roman" w:eastAsiaTheme="majorEastAsia" w:hAnsi="Times New Roman" w:cs="Times New Roman"/>
+      <w:rFonts w:eastAsiaTheme="majorEastAsia" w:cs="Times New Roman"/>
       <w:color w:val="000000" w:themeColor="text1"/>
-      <w:sz w:val="28"/>
       <w:szCs w:val="28"/>
       <w:lang w:val="en-US"/>
     </w:rPr>
@@ -598,8 +3595,7 @@
       <w:jc w:val="center"/>
     </w:pPr>
     <w:rPr>
-      <w:rFonts w:ascii="Times New Roman" w:hAnsi="Times New Roman" w:cs="Times New Roman"/>
-      <w:sz w:val="28"/>
+      <w:rFonts w:cs="Times New Roman"/>
       <w:szCs w:val="28"/>
     </w:rPr>
   </w:style>
@@ -680,6 +3676,39 @@
       <w:rFonts w:ascii="Times New Roman" w:eastAsiaTheme="majorEastAsia" w:hAnsi="Times New Roman" w:cstheme="majorBidi"/>
       <w:sz w:val="28"/>
       <w:szCs w:val="26"/>
+    </w:rPr>
+  </w:style>
+  <w:style w:type="character" w:customStyle="1" w:styleId="30">
+    <w:name w:val="Заголовок 3 Знак"/>
+    <w:basedOn w:val="a0"/>
+    <w:link w:val="3"/>
+    <w:uiPriority w:val="9"/>
+    <w:semiHidden/>
+    <w:rsid w:val="00120FF7"/>
+    <w:rPr>
+      <w:rFonts w:asciiTheme="majorHAnsi" w:eastAsiaTheme="majorEastAsia" w:hAnsiTheme="majorHAnsi" w:cstheme="majorBidi"/>
+      <w:color w:val="1F3763" w:themeColor="accent1" w:themeShade="7F"/>
+      <w:sz w:val="24"/>
+      <w:szCs w:val="24"/>
+    </w:rPr>
+  </w:style>
+  <w:style w:type="paragraph" w:styleId="a9">
+    <w:name w:val="caption"/>
+    <w:basedOn w:val="a"/>
+    <w:next w:val="a"/>
+    <w:uiPriority w:val="35"/>
+    <w:unhideWhenUsed/>
+    <w:qFormat/>
+    <w:rsid w:val="00553E82"/>
+    <w:pPr>
+      <w:spacing w:after="200" w:line="240" w:lineRule="auto"/>
+    </w:pPr>
+    <w:rPr>
+      <w:i/>
+      <w:iCs/>
+      <w:color w:val="44546A" w:themeColor="text2"/>
+      <w:sz w:val="18"/>
+      <w:szCs w:val="18"/>
     </w:rPr>
   </w:style>
 </w:styles>
